--- a/browser/asset/Jose_Renteria_Resume.docx
+++ b/browser/asset/Jose_Renteria_Resume.docx
@@ -272,33 +272,44 @@
           <w:szCs w:val="20"/>
           <w:rtl w:val="0"/>
         </w:rPr>
-        <w:t xml:space="preserve">Ruby, C++, Docker, Drupal, Firebase</w:t>
-      </w:r>
-    </w:p>
-    <w:p>
-      <w:pPr>
-        <w:widowControl w:val="0"/>
-        <w:spacing w:line="240" w:lineRule="auto"/>
-        <w:contextualSpacing w:val="0"/>
-      </w:pPr>
-      <w:r>
-        <w:rPr>
-          <w:b w:val="1"/>
-          <w:sz w:val="20"/>
-          <w:szCs w:val="20"/>
-          <w:rtl w:val="0"/>
-        </w:rPr>
-        <w:t xml:space="preserve">PROJECT EXPERIENCE</w:t>
-      </w:r>
-      <w:r>
-        <w:rPr>
-          <w:rFonts w:ascii="Verdana" w:cs="Verdana" w:eastAsia="Verdana" w:hAnsi="Verdana"/>
-          <w:sz w:val="20"/>
-          <w:szCs w:val="20"/>
-          <w:rtl w:val="0"/>
-        </w:rPr>
-        <w:br w:type="textWrapping"/>
-      </w:r>
+        <w:t xml:space="preserve">Ruby, C++, Docker, Jade, Sass, AWS, Confluence, Skype, Bitbucket, MySQL</w:t>
+      </w:r>
+    </w:p>
+    <w:p>
+      <w:pPr>
+        <w:widowControl w:val="0"/>
+        <w:spacing w:line="276" w:lineRule="auto"/>
+        <w:ind w:firstLine="720"/>
+        <w:contextualSpacing w:val="0"/>
+      </w:pPr>
+      <w:r>
+        <w:rPr>
+          <w:rtl w:val="0"/>
+        </w:rPr>
+      </w:r>
+    </w:p>
+    <w:p>
+      <w:pPr>
+        <w:widowControl w:val="0"/>
+        <w:spacing w:line="240" w:lineRule="auto"/>
+        <w:contextualSpacing w:val="0"/>
+      </w:pPr>
+      <w:r>
+        <w:rPr>
+          <w:b w:val="1"/>
+          <w:sz w:val="20"/>
+          <w:szCs w:val="20"/>
+          <w:rtl w:val="0"/>
+        </w:rPr>
+        <w:t xml:space="preserve">WORK EXPERIENCE</w:t>
+      </w:r>
+    </w:p>
+    <w:p>
+      <w:pPr>
+        <w:widowControl w:val="0"/>
+        <w:spacing w:line="240" w:lineRule="auto"/>
+        <w:contextualSpacing w:val="0"/>
+      </w:pPr>
       <w:r>
         <w:pict>
           <v:rect style="width:0.0pt;height:1.5pt" o:hr="t" o:hrstd="t" o:hralign="center" fillcolor="#A0A0A0" stroked="f"/>
@@ -326,17 +337,36 @@
           <w:u w:val="single"/>
           <w:rtl w:val="0"/>
         </w:rPr>
-        <w:t xml:space="preserve">Portfolio</w:t>
-      </w:r>
-      <w:r>
-        <w:rPr>
-          <w:rFonts w:ascii="Trebuchet MS" w:cs="Trebuchet MS" w:eastAsia="Trebuchet MS" w:hAnsi="Trebuchet MS"/>
-          <w:b w:val="1"/>
-          <w:sz w:val="20"/>
-          <w:szCs w:val="20"/>
-          <w:rtl w:val="0"/>
-        </w:rPr>
-        <w:t xml:space="preserve"> | </w:t>
+        <w:t xml:space="preserve">Software Developer Intern</w:t>
+      </w:r>
+    </w:p>
+    <w:p>
+      <w:pPr>
+        <w:widowControl w:val="0"/>
+        <w:spacing w:line="240" w:lineRule="auto"/>
+        <w:contextualSpacing w:val="0"/>
+      </w:pPr>
+      <w:r>
+        <w:rPr>
+          <w:rFonts w:ascii="Trebuchet MS" w:cs="Trebuchet MS" w:eastAsia="Trebuchet MS" w:hAnsi="Trebuchet MS"/>
+          <w:b w:val="1"/>
+          <w:sz w:val="20"/>
+          <w:szCs w:val="20"/>
+          <w:u w:val="single"/>
+          <w:rtl w:val="0"/>
+        </w:rPr>
+        <w:tab/>
+        <w:tab/>
+      </w:r>
+      <w:r>
+        <w:rPr>
+          <w:rFonts w:ascii="Trebuchet MS" w:cs="Trebuchet MS" w:eastAsia="Trebuchet MS" w:hAnsi="Trebuchet MS"/>
+          <w:b w:val="1"/>
+          <w:sz w:val="20"/>
+          <w:szCs w:val="20"/>
+          <w:rtl w:val="0"/>
+        </w:rPr>
+        <w:t xml:space="preserve">Forward Lane | </w:t>
       </w:r>
       <w:hyperlink r:id="rId10">
         <w:r>
@@ -348,14 +378,186 @@
             <w:u w:val="single"/>
             <w:rtl w:val="0"/>
           </w:rPr>
-          <w:t xml:space="preserve">Production Site</w:t>
+          <w:t xml:space="preserve">Company Site</w:t>
         </w:r>
       </w:hyperlink>
       <w:r>
         <w:rPr>
-          <w:rtl w:val="0"/>
-        </w:rPr>
-        <w:t xml:space="preserve"> | </w:t>
+          <w:rFonts w:ascii="Trebuchet MS" w:cs="Trebuchet MS" w:eastAsia="Trebuchet MS" w:hAnsi="Trebuchet MS"/>
+          <w:b w:val="1"/>
+          <w:sz w:val="20"/>
+          <w:szCs w:val="20"/>
+          <w:rtl w:val="0"/>
+        </w:rPr>
+        <w:tab/>
+        <w:tab/>
+        <w:tab/>
+        <w:tab/>
+      </w:r>
+      <w:r>
+        <w:rPr>
+          <w:rFonts w:ascii="Trebuchet MS" w:cs="Trebuchet MS" w:eastAsia="Trebuchet MS" w:hAnsi="Trebuchet MS"/>
+          <w:sz w:val="20"/>
+          <w:szCs w:val="20"/>
+          <w:rtl w:val="0"/>
+        </w:rPr>
+        <w:t xml:space="preserve">February 2017 - Present</w:t>
+      </w:r>
+    </w:p>
+    <w:p>
+      <w:pPr>
+        <w:widowControl w:val="0"/>
+        <w:numPr>
+          <w:ilvl w:val="0"/>
+          <w:numId w:val="5"/>
+        </w:numPr>
+        <w:spacing w:line="240" w:lineRule="auto"/>
+        <w:ind w:left="2160" w:hanging="360"/>
+        <w:contextualSpacing w:val="1"/>
+        <w:rPr>
+          <w:rFonts w:ascii="Trebuchet MS" w:cs="Trebuchet MS" w:eastAsia="Trebuchet MS" w:hAnsi="Trebuchet MS"/>
+          <w:sz w:val="20"/>
+          <w:szCs w:val="20"/>
+        </w:rPr>
+      </w:pPr>
+      <w:r>
+        <w:rPr>
+          <w:rFonts w:ascii="Trebuchet MS" w:cs="Trebuchet MS" w:eastAsia="Trebuchet MS" w:hAnsi="Trebuchet MS"/>
+          <w:color w:val="333333"/>
+          <w:sz w:val="20"/>
+          <w:szCs w:val="20"/>
+          <w:highlight w:val="white"/>
+          <w:rtl w:val="0"/>
+        </w:rPr>
+        <w:t xml:space="preserve">Work with international software development team to resolve software issues</w:t>
+      </w:r>
+    </w:p>
+    <w:p>
+      <w:pPr>
+        <w:widowControl w:val="0"/>
+        <w:numPr>
+          <w:ilvl w:val="0"/>
+          <w:numId w:val="5"/>
+        </w:numPr>
+        <w:spacing w:line="240" w:lineRule="auto"/>
+        <w:ind w:left="2160" w:hanging="360"/>
+        <w:contextualSpacing w:val="1"/>
+        <w:rPr>
+          <w:rFonts w:ascii="Trebuchet MS" w:cs="Trebuchet MS" w:eastAsia="Trebuchet MS" w:hAnsi="Trebuchet MS"/>
+          <w:color w:val="333333"/>
+          <w:sz w:val="20"/>
+          <w:szCs w:val="20"/>
+          <w:highlight w:val="white"/>
+        </w:rPr>
+      </w:pPr>
+      <w:r>
+        <w:rPr>
+          <w:rFonts w:ascii="Trebuchet MS" w:cs="Trebuchet MS" w:eastAsia="Trebuchet MS" w:hAnsi="Trebuchet MS"/>
+          <w:color w:val="333333"/>
+          <w:sz w:val="20"/>
+          <w:szCs w:val="20"/>
+          <w:highlight w:val="white"/>
+          <w:rtl w:val="0"/>
+        </w:rPr>
+        <w:t xml:space="preserve">Document and update new software developer on boarding process</w:t>
+      </w:r>
+    </w:p>
+    <w:p>
+      <w:pPr>
+        <w:widowControl w:val="0"/>
+        <w:numPr>
+          <w:ilvl w:val="0"/>
+          <w:numId w:val="5"/>
+        </w:numPr>
+        <w:spacing w:line="240" w:lineRule="auto"/>
+        <w:ind w:left="2160" w:hanging="360"/>
+        <w:contextualSpacing w:val="1"/>
+        <w:rPr>
+          <w:rFonts w:ascii="Trebuchet MS" w:cs="Trebuchet MS" w:eastAsia="Trebuchet MS" w:hAnsi="Trebuchet MS"/>
+          <w:color w:val="333333"/>
+          <w:sz w:val="20"/>
+          <w:szCs w:val="20"/>
+          <w:highlight w:val="white"/>
+        </w:rPr>
+      </w:pPr>
+      <w:r>
+        <w:rPr>
+          <w:rFonts w:ascii="Trebuchet MS" w:cs="Trebuchet MS" w:eastAsia="Trebuchet MS" w:hAnsi="Trebuchet MS"/>
+          <w:color w:val="333333"/>
+          <w:sz w:val="20"/>
+          <w:szCs w:val="20"/>
+          <w:highlight w:val="white"/>
+          <w:rtl w:val="0"/>
+        </w:rPr>
+        <w:t xml:space="preserve">Configure software development tools as required</w:t>
+      </w:r>
+    </w:p>
+    <w:p>
+      <w:pPr>
+        <w:widowControl w:val="0"/>
+        <w:numPr>
+          <w:ilvl w:val="0"/>
+          <w:numId w:val="5"/>
+        </w:numPr>
+        <w:spacing w:line="240" w:lineRule="auto"/>
+        <w:ind w:left="2160" w:hanging="360"/>
+        <w:contextualSpacing w:val="1"/>
+        <w:rPr>
+          <w:rFonts w:ascii="Trebuchet MS" w:cs="Trebuchet MS" w:eastAsia="Trebuchet MS" w:hAnsi="Trebuchet MS"/>
+          <w:color w:val="333333"/>
+          <w:sz w:val="20"/>
+          <w:szCs w:val="20"/>
+          <w:highlight w:val="white"/>
+        </w:rPr>
+      </w:pPr>
+      <w:r>
+        <w:rPr>
+          <w:rFonts w:ascii="Trebuchet MS" w:cs="Trebuchet MS" w:eastAsia="Trebuchet MS" w:hAnsi="Trebuchet MS"/>
+          <w:color w:val="333333"/>
+          <w:sz w:val="20"/>
+          <w:szCs w:val="20"/>
+          <w:highlight w:val="white"/>
+          <w:rtl w:val="0"/>
+        </w:rPr>
+        <w:t xml:space="preserve">Use expertise in Node.js to code, debug and integrate software features</w:t>
+      </w:r>
+    </w:p>
+    <w:p>
+      <w:pPr>
+        <w:widowControl w:val="0"/>
+        <w:spacing w:line="240" w:lineRule="auto"/>
+        <w:ind w:firstLine="720"/>
+        <w:contextualSpacing w:val="0"/>
+      </w:pPr>
+      <w:r>
+        <w:rPr>
+          <w:rFonts w:ascii="Trebuchet MS" w:cs="Trebuchet MS" w:eastAsia="Trebuchet MS" w:hAnsi="Trebuchet MS"/>
+          <w:b w:val="1"/>
+          <w:sz w:val="20"/>
+          <w:szCs w:val="20"/>
+          <w:u w:val="single"/>
+          <w:rtl w:val="0"/>
+        </w:rPr>
+        <w:t xml:space="preserve">Computer Programming Tutor</w:t>
+      </w:r>
+    </w:p>
+    <w:p>
+      <w:pPr>
+        <w:widowControl w:val="0"/>
+        <w:spacing w:line="240" w:lineRule="auto"/>
+        <w:contextualSpacing w:val="0"/>
+      </w:pPr>
+      <w:r>
+        <w:rPr>
+          <w:rFonts w:ascii="Trebuchet MS" w:cs="Trebuchet MS" w:eastAsia="Trebuchet MS" w:hAnsi="Trebuchet MS"/>
+          <w:b w:val="1"/>
+          <w:sz w:val="20"/>
+          <w:szCs w:val="20"/>
+          <w:rtl w:val="0"/>
+        </w:rPr>
+        <w:tab/>
+        <w:tab/>
+        <w:t xml:space="preserve">Institute of Tutoring Services | </w:t>
       </w:r>
       <w:hyperlink r:id="rId11">
         <w:r>
@@ -367,7 +569,7 @@
             <w:u w:val="single"/>
             <w:rtl w:val="0"/>
           </w:rPr>
-          <w:t xml:space="preserve">Code</w:t>
+          <w:t xml:space="preserve">Office Site</w:t>
         </w:r>
       </w:hyperlink>
       <w:r>
@@ -387,37 +589,17 @@
           <w:szCs w:val="20"/>
           <w:rtl w:val="0"/>
         </w:rPr>
-        <w:t xml:space="preserve">|</w:t>
-      </w:r>
-      <w:r>
-        <w:rPr>
-          <w:rFonts w:ascii="Trebuchet MS" w:cs="Trebuchet MS" w:eastAsia="Trebuchet MS" w:hAnsi="Trebuchet MS"/>
-          <w:sz w:val="20"/>
-          <w:szCs w:val="20"/>
-          <w:rtl w:val="0"/>
-        </w:rPr>
-        <w:t xml:space="preserve"> January 2017</w:t>
-      </w:r>
-    </w:p>
-    <w:p>
-      <w:pPr>
-        <w:widowControl w:val="0"/>
-        <w:tabs>
-          <w:tab w:val="left" w:pos="1350"/>
-        </w:tabs>
-        <w:spacing w:line="240" w:lineRule="auto"/>
-        <w:ind w:left="1440" w:firstLine="0"/>
-        <w:contextualSpacing w:val="0"/>
-      </w:pPr>
-      <w:r>
-        <w:rPr>
-          <w:rFonts w:ascii="Trebuchet MS" w:cs="Trebuchet MS" w:eastAsia="Trebuchet MS" w:hAnsi="Trebuchet MS"/>
-          <w:i w:val="1"/>
-          <w:sz w:val="20"/>
-          <w:szCs w:val="20"/>
-          <w:rtl w:val="0"/>
-        </w:rPr>
-        <w:t xml:space="preserve">Angular based single-page application for presenting projects</w:t>
+        <w:tab/>
+        <w:tab/>
+      </w:r>
+      <w:r>
+        <w:rPr>
+          <w:rFonts w:ascii="Trebuchet MS" w:cs="Trebuchet MS" w:eastAsia="Trebuchet MS" w:hAnsi="Trebuchet MS"/>
+          <w:sz w:val="20"/>
+          <w:szCs w:val="20"/>
+          <w:rtl w:val="0"/>
+        </w:rPr>
+        <w:t xml:space="preserve">October 2014 - December 2015</w:t>
       </w:r>
     </w:p>
     <w:p>
@@ -425,11 +607,8 @@
         <w:widowControl w:val="0"/>
         <w:numPr>
           <w:ilvl w:val="0"/>
-          <w:numId w:val="7"/>
+          <w:numId w:val="1"/>
         </w:numPr>
-        <w:tabs>
-          <w:tab w:val="left" w:pos="1350"/>
-        </w:tabs>
         <w:spacing w:line="240" w:lineRule="auto"/>
         <w:ind w:left="2160" w:hanging="360"/>
         <w:contextualSpacing w:val="1"/>
@@ -437,17 +616,16 @@
           <w:rFonts w:ascii="Trebuchet MS" w:cs="Trebuchet MS" w:eastAsia="Trebuchet MS" w:hAnsi="Trebuchet MS"/>
           <w:sz w:val="20"/>
           <w:szCs w:val="20"/>
-          <w:u w:val="none"/>
-        </w:rPr>
-      </w:pPr>
-      <w:r>
-        <w:rPr>
-          <w:rFonts w:ascii="Trebuchet MS" w:cs="Trebuchet MS" w:eastAsia="Trebuchet MS" w:hAnsi="Trebuchet MS"/>
-          <w:sz w:val="20"/>
-          <w:szCs w:val="20"/>
-          <w:rtl w:val="0"/>
-        </w:rPr>
-        <w:t xml:space="preserve">Programmed all the front-end HTML, CSS and Javascript code</w:t>
+        </w:rPr>
+      </w:pPr>
+      <w:r>
+        <w:rPr>
+          <w:rFonts w:ascii="Trebuchet MS" w:cs="Trebuchet MS" w:eastAsia="Trebuchet MS" w:hAnsi="Trebuchet MS"/>
+          <w:sz w:val="20"/>
+          <w:szCs w:val="20"/>
+          <w:rtl w:val="0"/>
+        </w:rPr>
+        <w:t xml:space="preserve">Tutored students in math (algebra and calculus) and programming</w:t>
       </w:r>
     </w:p>
     <w:p>
@@ -455,11 +633,8 @@
         <w:widowControl w:val="0"/>
         <w:numPr>
           <w:ilvl w:val="0"/>
-          <w:numId w:val="7"/>
+          <w:numId w:val="1"/>
         </w:numPr>
-        <w:tabs>
-          <w:tab w:val="left" w:pos="1350"/>
-        </w:tabs>
         <w:spacing w:line="240" w:lineRule="auto"/>
         <w:ind w:left="2160" w:hanging="360"/>
         <w:contextualSpacing w:val="1"/>
@@ -467,17 +642,16 @@
           <w:rFonts w:ascii="Trebuchet MS" w:cs="Trebuchet MS" w:eastAsia="Trebuchet MS" w:hAnsi="Trebuchet MS"/>
           <w:sz w:val="20"/>
           <w:szCs w:val="20"/>
-          <w:u w:val="none"/>
-        </w:rPr>
-      </w:pPr>
-      <w:r>
-        <w:rPr>
-          <w:rFonts w:ascii="Trebuchet MS" w:cs="Trebuchet MS" w:eastAsia="Trebuchet MS" w:hAnsi="Trebuchet MS"/>
-          <w:sz w:val="20"/>
-          <w:szCs w:val="20"/>
-          <w:rtl w:val="0"/>
-        </w:rPr>
-        <w:t xml:space="preserve">Setup the server with NodeJS, ExpressJS and the database with PostgresSQL</w:t>
+        </w:rPr>
+      </w:pPr>
+      <w:r>
+        <w:rPr>
+          <w:rFonts w:ascii="Trebuchet MS" w:cs="Trebuchet MS" w:eastAsia="Trebuchet MS" w:hAnsi="Trebuchet MS"/>
+          <w:sz w:val="20"/>
+          <w:szCs w:val="20"/>
+          <w:rtl w:val="0"/>
+        </w:rPr>
+        <w:t xml:space="preserve">Guided students on using problem solving strategies</w:t>
       </w:r>
     </w:p>
     <w:p>
@@ -485,29 +659,36 @@
         <w:widowControl w:val="0"/>
         <w:numPr>
           <w:ilvl w:val="0"/>
-          <w:numId w:val="7"/>
+          <w:numId w:val="1"/>
         </w:numPr>
-        <w:tabs>
-          <w:tab w:val="left" w:pos="1350"/>
-        </w:tabs>
         <w:spacing w:line="240" w:lineRule="auto"/>
         <w:ind w:left="2160" w:hanging="360"/>
         <w:contextualSpacing w:val="1"/>
         <w:rPr>
           <w:rFonts w:ascii="Trebuchet MS" w:cs="Trebuchet MS" w:eastAsia="Trebuchet MS" w:hAnsi="Trebuchet MS"/>
-          <w:sz w:val="20"/>
-          <w:szCs w:val="20"/>
-          <w:u w:val="none"/>
-        </w:rPr>
-      </w:pPr>
-      <w:r>
-        <w:rPr>
-          <w:rFonts w:ascii="Trebuchet MS" w:cs="Trebuchet MS" w:eastAsia="Trebuchet MS" w:hAnsi="Trebuchet MS"/>
-          <w:sz w:val="20"/>
-          <w:szCs w:val="20"/>
-          <w:rtl w:val="0"/>
-        </w:rPr>
-        <w:t xml:space="preserve">Added custom CSS animations</w:t>
+          <w:b w:val="1"/>
+          <w:sz w:val="20"/>
+          <w:szCs w:val="20"/>
+        </w:rPr>
+      </w:pPr>
+      <w:r>
+        <w:rPr>
+          <w:rFonts w:ascii="Trebuchet MS" w:cs="Trebuchet MS" w:eastAsia="Trebuchet MS" w:hAnsi="Trebuchet MS"/>
+          <w:sz w:val="20"/>
+          <w:szCs w:val="20"/>
+          <w:rtl w:val="0"/>
+        </w:rPr>
+        <w:t xml:space="preserve">Clarified any computer science and math questions students asked</w:t>
+      </w:r>
+      <w:r>
+        <w:rPr>
+          <w:rFonts w:ascii="Trebuchet MS" w:cs="Trebuchet MS" w:eastAsia="Trebuchet MS" w:hAnsi="Trebuchet MS"/>
+          <w:color w:val="980000"/>
+          <w:sz w:val="20"/>
+          <w:szCs w:val="20"/>
+          <w:rtl w:val="0"/>
+        </w:rPr>
+        <w:t xml:space="preserve"> </w:t>
       </w:r>
     </w:p>
     <w:p>
@@ -515,11 +696,8 @@
         <w:widowControl w:val="0"/>
         <w:numPr>
           <w:ilvl w:val="0"/>
-          <w:numId w:val="7"/>
+          <w:numId w:val="1"/>
         </w:numPr>
-        <w:tabs>
-          <w:tab w:val="left" w:pos="1350"/>
-        </w:tabs>
         <w:spacing w:line="240" w:lineRule="auto"/>
         <w:ind w:left="2160" w:hanging="360"/>
         <w:contextualSpacing w:val="1"/>
@@ -527,47 +705,63 @@
           <w:rFonts w:ascii="Trebuchet MS" w:cs="Trebuchet MS" w:eastAsia="Trebuchet MS" w:hAnsi="Trebuchet MS"/>
           <w:sz w:val="20"/>
           <w:szCs w:val="20"/>
-          <w:u w:val="none"/>
-        </w:rPr>
-      </w:pPr>
-      <w:r>
-        <w:rPr>
-          <w:rFonts w:ascii="Trebuchet MS" w:cs="Trebuchet MS" w:eastAsia="Trebuchet MS" w:hAnsi="Trebuchet MS"/>
-          <w:sz w:val="20"/>
-          <w:szCs w:val="20"/>
-          <w:rtl w:val="0"/>
-        </w:rPr>
-        <w:t xml:space="preserve">Leveraged code injection to enhance the functionality of the site</w:t>
-      </w:r>
-    </w:p>
-    <w:p>
-      <w:pPr>
-        <w:widowControl w:val="0"/>
-        <w:numPr>
-          <w:ilvl w:val="0"/>
-          <w:numId w:val="7"/>
-        </w:numPr>
-        <w:tabs>
-          <w:tab w:val="left" w:pos="1350"/>
-        </w:tabs>
-        <w:spacing w:line="240" w:lineRule="auto"/>
-        <w:ind w:left="2160" w:hanging="360"/>
-        <w:contextualSpacing w:val="1"/>
-        <w:rPr>
-          <w:rFonts w:ascii="Trebuchet MS" w:cs="Trebuchet MS" w:eastAsia="Trebuchet MS" w:hAnsi="Trebuchet MS"/>
-          <w:sz w:val="20"/>
-          <w:szCs w:val="20"/>
-          <w:u w:val="none"/>
-        </w:rPr>
-      </w:pPr>
-      <w:r>
-        <w:rPr>
-          <w:rFonts w:ascii="Trebuchet MS" w:cs="Trebuchet MS" w:eastAsia="Trebuchet MS" w:hAnsi="Trebuchet MS"/>
-          <w:sz w:val="20"/>
-          <w:szCs w:val="20"/>
-          <w:rtl w:val="0"/>
-        </w:rPr>
-        <w:t xml:space="preserve">Deployed on Heroku</w:t>
+        </w:rPr>
+      </w:pPr>
+      <w:r>
+        <w:rPr>
+          <w:rFonts w:ascii="Trebuchet MS" w:cs="Trebuchet MS" w:eastAsia="Trebuchet MS" w:hAnsi="Trebuchet MS"/>
+          <w:sz w:val="20"/>
+          <w:szCs w:val="20"/>
+          <w:rtl w:val="0"/>
+        </w:rPr>
+        <w:t xml:space="preserve">Wrote student progress report after each session </w:t>
+      </w:r>
+    </w:p>
+    <w:p>
+      <w:pPr>
+        <w:widowControl w:val="0"/>
+        <w:spacing w:line="240" w:lineRule="auto"/>
+        <w:contextualSpacing w:val="0"/>
+      </w:pPr>
+      <w:r>
+        <w:rPr>
+          <w:rtl w:val="0"/>
+        </w:rPr>
+      </w:r>
+    </w:p>
+    <w:p>
+      <w:pPr>
+        <w:widowControl w:val="0"/>
+        <w:spacing w:line="240" w:lineRule="auto"/>
+        <w:contextualSpacing w:val="0"/>
+      </w:pPr>
+      <w:r>
+        <w:rPr>
+          <w:b w:val="1"/>
+          <w:sz w:val="20"/>
+          <w:szCs w:val="20"/>
+          <w:rtl w:val="0"/>
+        </w:rPr>
+        <w:t xml:space="preserve">PROJECT EXPERIENCE</w:t>
+      </w:r>
+      <w:r>
+        <w:rPr>
+          <w:rFonts w:ascii="Verdana" w:cs="Verdana" w:eastAsia="Verdana" w:hAnsi="Verdana"/>
+          <w:sz w:val="20"/>
+          <w:szCs w:val="20"/>
+          <w:rtl w:val="0"/>
+        </w:rPr>
+        <w:br w:type="textWrapping"/>
+      </w:r>
+      <w:r>
+        <w:pict>
+          <v:rect style="width:0.0pt;height:1.5pt" o:hr="t" o:hrstd="t" o:hralign="center" fillcolor="#A0A0A0" stroked="f"/>
+        </w:pict>
+      </w:r>
+      <w:r>
+        <w:rPr>
+          <w:rtl w:val="0"/>
+        </w:rPr>
       </w:r>
     </w:p>
     <w:p>
@@ -586,7 +780,7 @@
           <w:u w:val="single"/>
           <w:rtl w:val="0"/>
         </w:rPr>
-        <w:t xml:space="preserve">ImVue</w:t>
+        <w:t xml:space="preserve">Portfolio</w:t>
       </w:r>
       <w:r>
         <w:rPr>
@@ -613,23 +807,9 @@
       </w:hyperlink>
       <w:r>
         <w:rPr>
-          <w:rFonts w:ascii="Trebuchet MS" w:cs="Trebuchet MS" w:eastAsia="Trebuchet MS" w:hAnsi="Trebuchet MS"/>
-          <w:b w:val="1"/>
-          <w:sz w:val="20"/>
-          <w:szCs w:val="20"/>
-          <w:rtl w:val="0"/>
-        </w:rPr>
-        <w:t xml:space="preserve"> |</w:t>
-      </w:r>
-      <w:r>
-        <w:rPr>
-          <w:rFonts w:ascii="Trebuchet MS" w:cs="Trebuchet MS" w:eastAsia="Trebuchet MS" w:hAnsi="Trebuchet MS"/>
-          <w:b w:val="1"/>
-          <w:sz w:val="20"/>
-          <w:szCs w:val="20"/>
-          <w:rtl w:val="0"/>
-        </w:rPr>
-        <w:t xml:space="preserve"> </w:t>
+          <w:rtl w:val="0"/>
+        </w:rPr>
+        <w:t xml:space="preserve"> | </w:t>
       </w:r>
       <w:hyperlink r:id="rId13">
         <w:r>
@@ -670,25 +850,19 @@
           <w:szCs w:val="20"/>
           <w:rtl w:val="0"/>
         </w:rPr>
-        <w:t xml:space="preserve"> October 2016</w:t>
-      </w:r>
-    </w:p>
-    <w:p>
-      <w:pPr>
-        <w:widowControl w:val="0"/>
-        <w:spacing w:line="240" w:lineRule="auto"/>
-        <w:ind w:firstLine="720"/>
-        <w:contextualSpacing w:val="0"/>
-      </w:pPr>
-      <w:r>
-        <w:rPr>
-          <w:rFonts w:ascii="Trebuchet MS" w:cs="Trebuchet MS" w:eastAsia="Trebuchet MS" w:hAnsi="Trebuchet MS"/>
-          <w:sz w:val="20"/>
-          <w:szCs w:val="20"/>
-          <w:rtl w:val="0"/>
-        </w:rPr>
-        <w:tab/>
-      </w:r>
+        <w:t xml:space="preserve"> January 2017</w:t>
+      </w:r>
+    </w:p>
+    <w:p>
+      <w:pPr>
+        <w:widowControl w:val="0"/>
+        <w:tabs>
+          <w:tab w:val="left" w:pos="1350"/>
+        </w:tabs>
+        <w:spacing w:line="240" w:lineRule="auto"/>
+        <w:ind w:left="1440" w:firstLine="0"/>
+        <w:contextualSpacing w:val="0"/>
+      </w:pPr>
       <w:r>
         <w:rPr>
           <w:rFonts w:ascii="Trebuchet MS" w:cs="Trebuchet MS" w:eastAsia="Trebuchet MS" w:hAnsi="Trebuchet MS"/>
@@ -697,7 +871,7 @@
           <w:szCs w:val="20"/>
           <w:rtl w:val="0"/>
         </w:rPr>
-        <w:t xml:space="preserve">Android mobile site that allows you to save an art project to a specific geolocation</w:t>
+        <w:t xml:space="preserve">Angular based single-page application for presenting projects</w:t>
       </w:r>
     </w:p>
     <w:p>
@@ -705,8 +879,11 @@
         <w:widowControl w:val="0"/>
         <w:numPr>
           <w:ilvl w:val="0"/>
-          <w:numId w:val="1"/>
+          <w:numId w:val="7"/>
         </w:numPr>
+        <w:tabs>
+          <w:tab w:val="left" w:pos="1350"/>
+        </w:tabs>
         <w:spacing w:line="240" w:lineRule="auto"/>
         <w:ind w:left="2160" w:hanging="360"/>
         <w:contextualSpacing w:val="1"/>
@@ -714,16 +891,17 @@
           <w:rFonts w:ascii="Trebuchet MS" w:cs="Trebuchet MS" w:eastAsia="Trebuchet MS" w:hAnsi="Trebuchet MS"/>
           <w:sz w:val="20"/>
           <w:szCs w:val="20"/>
-        </w:rPr>
-      </w:pPr>
-      <w:r>
-        <w:rPr>
-          <w:rFonts w:ascii="Trebuchet MS" w:cs="Trebuchet MS" w:eastAsia="Trebuchet MS" w:hAnsi="Trebuchet MS"/>
-          <w:sz w:val="20"/>
-          <w:szCs w:val="20"/>
-          <w:rtl w:val="0"/>
-        </w:rPr>
-        <w:t xml:space="preserve">Designed the database scheme to store geolocation based art projects</w:t>
+          <w:u w:val="none"/>
+        </w:rPr>
+      </w:pPr>
+      <w:r>
+        <w:rPr>
+          <w:rFonts w:ascii="Trebuchet MS" w:cs="Trebuchet MS" w:eastAsia="Trebuchet MS" w:hAnsi="Trebuchet MS"/>
+          <w:sz w:val="20"/>
+          <w:szCs w:val="20"/>
+          <w:rtl w:val="0"/>
+        </w:rPr>
+        <w:t xml:space="preserve">Programmed all the front-end HTML, CSS and Javascript code</w:t>
       </w:r>
     </w:p>
     <w:p>
@@ -731,8 +909,11 @@
         <w:widowControl w:val="0"/>
         <w:numPr>
           <w:ilvl w:val="0"/>
-          <w:numId w:val="1"/>
+          <w:numId w:val="7"/>
         </w:numPr>
+        <w:tabs>
+          <w:tab w:val="left" w:pos="1350"/>
+        </w:tabs>
         <w:spacing w:line="240" w:lineRule="auto"/>
         <w:ind w:left="2160" w:hanging="360"/>
         <w:contextualSpacing w:val="1"/>
@@ -750,7 +931,7 @@
           <w:szCs w:val="20"/>
           <w:rtl w:val="0"/>
         </w:rPr>
-        <w:t xml:space="preserve">Wrote queries based on longitude and latitude to find art projects in a specified area </w:t>
+        <w:t xml:space="preserve">Setup the server with NodeJS, ExpressJS and the database with PostgresSQL</w:t>
       </w:r>
     </w:p>
     <w:p>
@@ -758,8 +939,11 @@
         <w:widowControl w:val="0"/>
         <w:numPr>
           <w:ilvl w:val="0"/>
-          <w:numId w:val="1"/>
+          <w:numId w:val="7"/>
         </w:numPr>
+        <w:tabs>
+          <w:tab w:val="left" w:pos="1350"/>
+        </w:tabs>
         <w:spacing w:line="240" w:lineRule="auto"/>
         <w:ind w:left="2160" w:hanging="360"/>
         <w:contextualSpacing w:val="1"/>
@@ -777,7 +961,7 @@
           <w:szCs w:val="20"/>
           <w:rtl w:val="0"/>
         </w:rPr>
-        <w:t xml:space="preserve"> Used Google Maps API to mark where projects were located</w:t>
+        <w:t xml:space="preserve">Added custom CSS animations</w:t>
       </w:r>
     </w:p>
     <w:p>
@@ -785,8 +969,11 @@
         <w:widowControl w:val="0"/>
         <w:numPr>
           <w:ilvl w:val="0"/>
-          <w:numId w:val="1"/>
+          <w:numId w:val="7"/>
         </w:numPr>
+        <w:tabs>
+          <w:tab w:val="left" w:pos="1350"/>
+        </w:tabs>
         <w:spacing w:line="240" w:lineRule="auto"/>
         <w:ind w:left="2160" w:hanging="360"/>
         <w:contextualSpacing w:val="1"/>
@@ -804,30 +991,46 @@
           <w:szCs w:val="20"/>
           <w:rtl w:val="0"/>
         </w:rPr>
-        <w:t xml:space="preserve"> Implemented user logging using local and Facebook strategy</w:t>
-      </w:r>
-      <w:r>
-        <w:rPr>
-          <w:rtl w:val="0"/>
-        </w:rPr>
-      </w:r>
-    </w:p>
-    <w:p>
-      <w:pPr>
-        <w:widowControl w:val="0"/>
-        <w:spacing w:line="240" w:lineRule="auto"/>
-        <w:contextualSpacing w:val="0"/>
-      </w:pPr>
-      <w:r>
-        <w:rPr>
-          <w:rFonts w:ascii="Times New Roman" w:cs="Times New Roman" w:eastAsia="Times New Roman" w:hAnsi="Times New Roman"/>
-          <w:b w:val="1"/>
-          <w:sz w:val="20"/>
-          <w:szCs w:val="20"/>
-          <w:rtl w:val="0"/>
-        </w:rPr>
-        <w:tab/>
-      </w:r>
+        <w:t xml:space="preserve">Leveraged code injection to enhance the functionality of the site</w:t>
+      </w:r>
+    </w:p>
+    <w:p>
+      <w:pPr>
+        <w:widowControl w:val="0"/>
+        <w:numPr>
+          <w:ilvl w:val="0"/>
+          <w:numId w:val="7"/>
+        </w:numPr>
+        <w:tabs>
+          <w:tab w:val="left" w:pos="1350"/>
+        </w:tabs>
+        <w:spacing w:line="240" w:lineRule="auto"/>
+        <w:ind w:left="2160" w:hanging="360"/>
+        <w:contextualSpacing w:val="1"/>
+        <w:rPr>
+          <w:rFonts w:ascii="Trebuchet MS" w:cs="Trebuchet MS" w:eastAsia="Trebuchet MS" w:hAnsi="Trebuchet MS"/>
+          <w:sz w:val="20"/>
+          <w:szCs w:val="20"/>
+          <w:u w:val="none"/>
+        </w:rPr>
+      </w:pPr>
+      <w:r>
+        <w:rPr>
+          <w:rFonts w:ascii="Trebuchet MS" w:cs="Trebuchet MS" w:eastAsia="Trebuchet MS" w:hAnsi="Trebuchet MS"/>
+          <w:sz w:val="20"/>
+          <w:szCs w:val="20"/>
+          <w:rtl w:val="0"/>
+        </w:rPr>
+        <w:t xml:space="preserve">Deployed on Heroku</w:t>
+      </w:r>
+    </w:p>
+    <w:p>
+      <w:pPr>
+        <w:widowControl w:val="0"/>
+        <w:spacing w:line="240" w:lineRule="auto"/>
+        <w:ind w:firstLine="720"/>
+        <w:contextualSpacing w:val="0"/>
+      </w:pPr>
       <w:r>
         <w:rPr>
           <w:rFonts w:ascii="Trebuchet MS" w:cs="Trebuchet MS" w:eastAsia="Trebuchet MS" w:hAnsi="Trebuchet MS"/>
@@ -837,7 +1040,7 @@
           <w:u w:val="single"/>
           <w:rtl w:val="0"/>
         </w:rPr>
-        <w:t xml:space="preserve">Markey</w:t>
+        <w:t xml:space="preserve">ImVue</w:t>
       </w:r>
       <w:r>
         <w:rPr>
@@ -864,9 +1067,23 @@
       </w:hyperlink>
       <w:r>
         <w:rPr>
-          <w:rtl w:val="0"/>
-        </w:rPr>
-        <w:t xml:space="preserve"> | </w:t>
+          <w:rFonts w:ascii="Trebuchet MS" w:cs="Trebuchet MS" w:eastAsia="Trebuchet MS" w:hAnsi="Trebuchet MS"/>
+          <w:b w:val="1"/>
+          <w:sz w:val="20"/>
+          <w:szCs w:val="20"/>
+          <w:rtl w:val="0"/>
+        </w:rPr>
+        <w:t xml:space="preserve"> |</w:t>
+      </w:r>
+      <w:r>
+        <w:rPr>
+          <w:rFonts w:ascii="Trebuchet MS" w:cs="Trebuchet MS" w:eastAsia="Trebuchet MS" w:hAnsi="Trebuchet MS"/>
+          <w:b w:val="1"/>
+          <w:sz w:val="20"/>
+          <w:szCs w:val="20"/>
+          <w:rtl w:val="0"/>
+        </w:rPr>
+        <w:t xml:space="preserve"> </w:t>
       </w:r>
       <w:hyperlink r:id="rId15">
         <w:r>
@@ -884,38 +1101,46 @@
       <w:r>
         <w:rPr>
           <w:rFonts w:ascii="Trebuchet MS" w:cs="Trebuchet MS" w:eastAsia="Trebuchet MS" w:hAnsi="Trebuchet MS"/>
-          <w:b w:val="1"/>
-          <w:sz w:val="20"/>
-          <w:szCs w:val="20"/>
-          <w:rtl w:val="0"/>
-        </w:rPr>
-        <w:t xml:space="preserve"> | </w:t>
-      </w:r>
-      <w:r>
-        <w:rPr>
-          <w:rFonts w:ascii="Trebuchet MS" w:cs="Trebuchet MS" w:eastAsia="Trebuchet MS" w:hAnsi="Trebuchet MS"/>
-          <w:sz w:val="20"/>
-          <w:szCs w:val="20"/>
-          <w:rtl w:val="0"/>
-        </w:rPr>
-        <w:t xml:space="preserve">September 2016</w:t>
-      </w:r>
-    </w:p>
-    <w:p>
-      <w:pPr>
-        <w:widowControl w:val="0"/>
-        <w:spacing w:line="240" w:lineRule="auto"/>
-        <w:contextualSpacing w:val="0"/>
-      </w:pPr>
-      <w:r>
-        <w:rPr>
-          <w:rFonts w:ascii="Trebuchet MS" w:cs="Trebuchet MS" w:eastAsia="Trebuchet MS" w:hAnsi="Trebuchet MS"/>
-          <w:b w:val="1"/>
-          <w:sz w:val="20"/>
-          <w:szCs w:val="20"/>
-          <w:rtl w:val="0"/>
-        </w:rPr>
-        <w:tab/>
+          <w:sz w:val="20"/>
+          <w:szCs w:val="20"/>
+          <w:rtl w:val="0"/>
+        </w:rPr>
+        <w:t xml:space="preserve"> </w:t>
+      </w:r>
+      <w:r>
+        <w:rPr>
+          <w:rFonts w:ascii="Trebuchet MS" w:cs="Trebuchet MS" w:eastAsia="Trebuchet MS" w:hAnsi="Trebuchet MS"/>
+          <w:b w:val="1"/>
+          <w:sz w:val="20"/>
+          <w:szCs w:val="20"/>
+          <w:rtl w:val="0"/>
+        </w:rPr>
+        <w:t xml:space="preserve">|</w:t>
+      </w:r>
+      <w:r>
+        <w:rPr>
+          <w:rFonts w:ascii="Trebuchet MS" w:cs="Trebuchet MS" w:eastAsia="Trebuchet MS" w:hAnsi="Trebuchet MS"/>
+          <w:sz w:val="20"/>
+          <w:szCs w:val="20"/>
+          <w:rtl w:val="0"/>
+        </w:rPr>
+        <w:t xml:space="preserve"> October 2016</w:t>
+      </w:r>
+    </w:p>
+    <w:p>
+      <w:pPr>
+        <w:widowControl w:val="0"/>
+        <w:spacing w:line="240" w:lineRule="auto"/>
+        <w:ind w:firstLine="720"/>
+        <w:contextualSpacing w:val="0"/>
+      </w:pPr>
+      <w:r>
+        <w:rPr>
+          <w:rFonts w:ascii="Trebuchet MS" w:cs="Trebuchet MS" w:eastAsia="Trebuchet MS" w:hAnsi="Trebuchet MS"/>
+          <w:sz w:val="20"/>
+          <w:szCs w:val="20"/>
+          <w:rtl w:val="0"/>
+        </w:rPr>
         <w:tab/>
       </w:r>
       <w:r>
@@ -926,183 +1151,7 @@
           <w:szCs w:val="20"/>
           <w:rtl w:val="0"/>
         </w:rPr>
-        <w:t xml:space="preserve">eCommerce site simulating selling concert tickets</w:t>
-      </w:r>
-    </w:p>
-    <w:p>
-      <w:pPr>
-        <w:widowControl w:val="0"/>
-        <w:numPr>
-          <w:ilvl w:val="0"/>
-          <w:numId w:val="5"/>
-        </w:numPr>
-        <w:spacing w:line="240" w:lineRule="auto"/>
-        <w:ind w:left="2160" w:hanging="360"/>
-        <w:contextualSpacing w:val="1"/>
-        <w:rPr>
-          <w:rFonts w:ascii="Trebuchet MS" w:cs="Trebuchet MS" w:eastAsia="Trebuchet MS" w:hAnsi="Trebuchet MS"/>
-          <w:sz w:val="20"/>
-          <w:szCs w:val="20"/>
-          <w:u w:val="none"/>
-        </w:rPr>
-      </w:pPr>
-      <w:r>
-        <w:rPr>
-          <w:rFonts w:ascii="Trebuchet MS" w:cs="Trebuchet MS" w:eastAsia="Trebuchet MS" w:hAnsi="Trebuchet MS"/>
-          <w:sz w:val="20"/>
-          <w:szCs w:val="20"/>
-          <w:rtl w:val="0"/>
-        </w:rPr>
-        <w:t xml:space="preserve">Assembled the artist feature of the site from the front-end to the back-end</w:t>
-      </w:r>
-    </w:p>
-    <w:p>
-      <w:pPr>
-        <w:widowControl w:val="0"/>
-        <w:numPr>
-          <w:ilvl w:val="0"/>
-          <w:numId w:val="5"/>
-        </w:numPr>
-        <w:spacing w:line="240" w:lineRule="auto"/>
-        <w:ind w:left="2160" w:hanging="360"/>
-        <w:contextualSpacing w:val="1"/>
-        <w:rPr>
-          <w:rFonts w:ascii="Trebuchet MS" w:cs="Trebuchet MS" w:eastAsia="Trebuchet MS" w:hAnsi="Trebuchet MS"/>
-          <w:sz w:val="20"/>
-          <w:szCs w:val="20"/>
-          <w:u w:val="none"/>
-        </w:rPr>
-      </w:pPr>
-      <w:r>
-        <w:rPr>
-          <w:rFonts w:ascii="Trebuchet MS" w:cs="Trebuchet MS" w:eastAsia="Trebuchet MS" w:hAnsi="Trebuchet MS"/>
-          <w:sz w:val="20"/>
-          <w:szCs w:val="20"/>
-          <w:rtl w:val="0"/>
-        </w:rPr>
-        <w:t xml:space="preserve">Implemented user logging and session storage</w:t>
-      </w:r>
-    </w:p>
-    <w:p>
-      <w:pPr>
-        <w:widowControl w:val="0"/>
-        <w:numPr>
-          <w:ilvl w:val="0"/>
-          <w:numId w:val="5"/>
-        </w:numPr>
-        <w:spacing w:line="240" w:lineRule="auto"/>
-        <w:ind w:left="2160" w:hanging="360"/>
-        <w:contextualSpacing w:val="1"/>
-        <w:rPr>
-          <w:rFonts w:ascii="Trebuchet MS" w:cs="Trebuchet MS" w:eastAsia="Trebuchet MS" w:hAnsi="Trebuchet MS"/>
-          <w:sz w:val="20"/>
-          <w:szCs w:val="20"/>
-          <w:u w:val="none"/>
-        </w:rPr>
-      </w:pPr>
-      <w:r>
-        <w:rPr>
-          <w:rFonts w:ascii="Trebuchet MS" w:cs="Trebuchet MS" w:eastAsia="Trebuchet MS" w:hAnsi="Trebuchet MS"/>
-          <w:sz w:val="20"/>
-          <w:szCs w:val="20"/>
-          <w:rtl w:val="0"/>
-        </w:rPr>
-        <w:t xml:space="preserve"> Resolved git conflicts and integrated artist, concert, venue into a single development branch</w:t>
-      </w:r>
-      <w:r>
-        <w:rPr>
-          <w:rtl w:val="0"/>
-        </w:rPr>
-      </w:r>
-    </w:p>
-    <w:p>
-      <w:pPr>
-        <w:widowControl w:val="0"/>
-        <w:spacing w:line="240" w:lineRule="auto"/>
-        <w:contextualSpacing w:val="0"/>
-      </w:pPr>
-      <w:r>
-        <w:rPr>
-          <w:b w:val="1"/>
-          <w:sz w:val="20"/>
-          <w:szCs w:val="20"/>
-          <w:rtl w:val="0"/>
-        </w:rPr>
-        <w:t xml:space="preserve">WORK EXPERIENCE</w:t>
-      </w:r>
-    </w:p>
-    <w:p>
-      <w:pPr>
-        <w:widowControl w:val="0"/>
-        <w:spacing w:line="240" w:lineRule="auto"/>
-        <w:contextualSpacing w:val="0"/>
-      </w:pPr>
-      <w:r>
-        <w:pict>
-          <v:rect style="width:0.0pt;height:1.5pt" o:hr="t" o:hrstd="t" o:hralign="center" fillcolor="#A0A0A0" stroked="f"/>
-        </w:pict>
-      </w:r>
-      <w:r>
-        <w:rPr>
-          <w:rtl w:val="0"/>
-        </w:rPr>
-      </w:r>
-    </w:p>
-    <w:p>
-      <w:pPr>
-        <w:widowControl w:val="0"/>
-        <w:spacing w:line="240" w:lineRule="auto"/>
-        <w:contextualSpacing w:val="0"/>
-      </w:pPr>
-      <w:r>
-        <w:rPr>
-          <w:rFonts w:ascii="Times New Roman" w:cs="Times New Roman" w:eastAsia="Times New Roman" w:hAnsi="Times New Roman"/>
-          <w:b w:val="1"/>
-          <w:sz w:val="20"/>
-          <w:szCs w:val="20"/>
-          <w:rtl w:val="0"/>
-        </w:rPr>
-        <w:tab/>
-      </w:r>
-      <w:r>
-        <w:rPr>
-          <w:rFonts w:ascii="Trebuchet MS" w:cs="Trebuchet MS" w:eastAsia="Trebuchet MS" w:hAnsi="Trebuchet MS"/>
-          <w:b w:val="1"/>
-          <w:sz w:val="20"/>
-          <w:szCs w:val="20"/>
-          <w:u w:val="single"/>
-          <w:rtl w:val="0"/>
-        </w:rPr>
-        <w:t xml:space="preserve">Computer Programming Tutor</w:t>
-      </w:r>
-    </w:p>
-    <w:p>
-      <w:pPr>
-        <w:widowControl w:val="0"/>
-        <w:spacing w:line="240" w:lineRule="auto"/>
-        <w:contextualSpacing w:val="0"/>
-      </w:pPr>
-      <w:r>
-        <w:rPr>
-          <w:rFonts w:ascii="Trebuchet MS" w:cs="Trebuchet MS" w:eastAsia="Trebuchet MS" w:hAnsi="Trebuchet MS"/>
-          <w:b w:val="1"/>
-          <w:sz w:val="20"/>
-          <w:szCs w:val="20"/>
-          <w:rtl w:val="0"/>
-        </w:rPr>
-        <w:tab/>
-        <w:tab/>
-        <w:t xml:space="preserve">Tutoring Institute at City University of New York</w:t>
-        <w:tab/>
-      </w:r>
-      <w:r>
-        <w:rPr>
-          <w:rFonts w:ascii="Trebuchet MS" w:cs="Trebuchet MS" w:eastAsia="Trebuchet MS" w:hAnsi="Trebuchet MS"/>
-          <w:sz w:val="20"/>
-          <w:szCs w:val="20"/>
-          <w:rtl w:val="0"/>
-        </w:rPr>
-        <w:t xml:space="preserve">October 2014 - December 2015</w:t>
+        <w:t xml:space="preserve">Android mobile site that allows you to save an art project to a specific geolocation</w:t>
       </w:r>
     </w:p>
     <w:p>
@@ -1128,7 +1177,7 @@
           <w:szCs w:val="20"/>
           <w:rtl w:val="0"/>
         </w:rPr>
-        <w:t xml:space="preserve">Tutored students in math (algebra and calculus) and programming</w:t>
+        <w:t xml:space="preserve">Designed the database scheme to store geolocation based art projects</w:t>
       </w:r>
     </w:p>
     <w:p>
@@ -1145,16 +1194,17 @@
           <w:rFonts w:ascii="Trebuchet MS" w:cs="Trebuchet MS" w:eastAsia="Trebuchet MS" w:hAnsi="Trebuchet MS"/>
           <w:sz w:val="20"/>
           <w:szCs w:val="20"/>
-        </w:rPr>
-      </w:pPr>
-      <w:r>
-        <w:rPr>
-          <w:rFonts w:ascii="Trebuchet MS" w:cs="Trebuchet MS" w:eastAsia="Trebuchet MS" w:hAnsi="Trebuchet MS"/>
-          <w:sz w:val="20"/>
-          <w:szCs w:val="20"/>
-          <w:rtl w:val="0"/>
-        </w:rPr>
-        <w:t xml:space="preserve">Guided students on using problem solving strategies</w:t>
+          <w:u w:val="none"/>
+        </w:rPr>
+      </w:pPr>
+      <w:r>
+        <w:rPr>
+          <w:rFonts w:ascii="Trebuchet MS" w:cs="Trebuchet MS" w:eastAsia="Trebuchet MS" w:hAnsi="Trebuchet MS"/>
+          <w:sz w:val="20"/>
+          <w:szCs w:val="20"/>
+          <w:rtl w:val="0"/>
+        </w:rPr>
+        <w:t xml:space="preserve">Wrote queries based on longitude and latitude to find art projects in a specified area </w:t>
       </w:r>
     </w:p>
     <w:p>
@@ -1169,45 +1219,62 @@
         <w:contextualSpacing w:val="1"/>
         <w:rPr>
           <w:rFonts w:ascii="Trebuchet MS" w:cs="Trebuchet MS" w:eastAsia="Trebuchet MS" w:hAnsi="Trebuchet MS"/>
-          <w:b w:val="1"/>
-          <w:sz w:val="20"/>
-          <w:szCs w:val="20"/>
-        </w:rPr>
-      </w:pPr>
-      <w:r>
-        <w:rPr>
-          <w:rFonts w:ascii="Trebuchet MS" w:cs="Trebuchet MS" w:eastAsia="Trebuchet MS" w:hAnsi="Trebuchet MS"/>
-          <w:sz w:val="20"/>
-          <w:szCs w:val="20"/>
-          <w:rtl w:val="0"/>
-        </w:rPr>
-        <w:t xml:space="preserve">Clarified any computer science and math questions students asked</w:t>
-      </w:r>
-      <w:r>
-        <w:rPr>
-          <w:rFonts w:ascii="Trebuchet MS" w:cs="Trebuchet MS" w:eastAsia="Trebuchet MS" w:hAnsi="Trebuchet MS"/>
-          <w:color w:val="980000"/>
-          <w:sz w:val="20"/>
-          <w:szCs w:val="20"/>
-          <w:rtl w:val="0"/>
-        </w:rPr>
-        <w:t xml:space="preserve"> </w:t>
-      </w:r>
-      <w:r>
-        <w:rPr>
-          <w:rtl w:val="0"/>
-        </w:rPr>
-      </w:r>
-    </w:p>
-    <w:p>
-      <w:pPr>
-        <w:widowControl w:val="0"/>
-        <w:spacing w:line="240" w:lineRule="auto"/>
-        <w:contextualSpacing w:val="0"/>
-      </w:pPr>
-      <w:r>
-        <w:rPr>
-          <w:rFonts w:ascii="Trebuchet MS" w:cs="Trebuchet MS" w:eastAsia="Trebuchet MS" w:hAnsi="Trebuchet MS"/>
+          <w:sz w:val="20"/>
+          <w:szCs w:val="20"/>
+          <w:u w:val="none"/>
+        </w:rPr>
+      </w:pPr>
+      <w:r>
+        <w:rPr>
+          <w:rFonts w:ascii="Trebuchet MS" w:cs="Trebuchet MS" w:eastAsia="Trebuchet MS" w:hAnsi="Trebuchet MS"/>
+          <w:sz w:val="20"/>
+          <w:szCs w:val="20"/>
+          <w:rtl w:val="0"/>
+        </w:rPr>
+        <w:t xml:space="preserve"> Used Google Maps API to mark where projects were located</w:t>
+      </w:r>
+    </w:p>
+    <w:p>
+      <w:pPr>
+        <w:widowControl w:val="0"/>
+        <w:numPr>
+          <w:ilvl w:val="0"/>
+          <w:numId w:val="2"/>
+        </w:numPr>
+        <w:spacing w:line="240" w:lineRule="auto"/>
+        <w:ind w:left="2160" w:hanging="360"/>
+        <w:contextualSpacing w:val="1"/>
+        <w:rPr>
+          <w:rFonts w:ascii="Trebuchet MS" w:cs="Trebuchet MS" w:eastAsia="Trebuchet MS" w:hAnsi="Trebuchet MS"/>
+          <w:sz w:val="20"/>
+          <w:szCs w:val="20"/>
+          <w:u w:val="none"/>
+        </w:rPr>
+      </w:pPr>
+      <w:r>
+        <w:rPr>
+          <w:rFonts w:ascii="Trebuchet MS" w:cs="Trebuchet MS" w:eastAsia="Trebuchet MS" w:hAnsi="Trebuchet MS"/>
+          <w:sz w:val="20"/>
+          <w:szCs w:val="20"/>
+          <w:rtl w:val="0"/>
+        </w:rPr>
+        <w:t xml:space="preserve"> Implemented user authentication using Passport</w:t>
+      </w:r>
+      <w:r>
+        <w:rPr>
+          <w:rtl w:val="0"/>
+        </w:rPr>
+      </w:r>
+    </w:p>
+    <w:p>
+      <w:pPr>
+        <w:widowControl w:val="0"/>
+        <w:spacing w:line="240" w:lineRule="auto"/>
+        <w:contextualSpacing w:val="0"/>
+      </w:pPr>
+      <w:r>
+        <w:rPr>
+          <w:rFonts w:ascii="Times New Roman" w:cs="Times New Roman" w:eastAsia="Times New Roman" w:hAnsi="Times New Roman"/>
           <w:b w:val="1"/>
           <w:sz w:val="20"/>
           <w:szCs w:val="20"/>
@@ -1224,51 +1291,96 @@
           <w:u w:val="single"/>
           <w:rtl w:val="0"/>
         </w:rPr>
-        <w:t xml:space="preserve">Tech Support/Assistant - Internship</w:t>
-      </w:r>
-      <w:r>
-        <w:rPr>
-          <w:rtl w:val="0"/>
-        </w:rPr>
-      </w:r>
-    </w:p>
-    <w:p>
-      <w:pPr>
-        <w:widowControl w:val="0"/>
-        <w:spacing w:line="240" w:lineRule="auto"/>
-        <w:contextualSpacing w:val="0"/>
-      </w:pPr>
-      <w:r>
-        <w:rPr>
-          <w:rFonts w:ascii="Trebuchet MS" w:cs="Trebuchet MS" w:eastAsia="Trebuchet MS" w:hAnsi="Trebuchet MS"/>
-          <w:sz w:val="20"/>
-          <w:szCs w:val="20"/>
-          <w:rtl w:val="0"/>
-        </w:rPr>
-        <w:tab/>
-        <w:tab/>
-      </w:r>
-      <w:r>
-        <w:rPr>
-          <w:rFonts w:ascii="Trebuchet MS" w:cs="Trebuchet MS" w:eastAsia="Trebuchet MS" w:hAnsi="Trebuchet MS"/>
-          <w:b w:val="1"/>
-          <w:sz w:val="20"/>
-          <w:szCs w:val="20"/>
-          <w:rtl w:val="0"/>
-        </w:rPr>
-        <w:t xml:space="preserve">Tri Tech Communications</w:t>
-      </w:r>
-      <w:r>
-        <w:rPr>
-          <w:rFonts w:ascii="Trebuchet MS" w:cs="Trebuchet MS" w:eastAsia="Trebuchet MS" w:hAnsi="Trebuchet MS"/>
-          <w:sz w:val="20"/>
-          <w:szCs w:val="20"/>
-          <w:rtl w:val="0"/>
-        </w:rPr>
-        <w:t xml:space="preserve">, New York, NY</w:t>
-        <w:tab/>
-        <w:tab/>
-        <w:t xml:space="preserve">June 2014 - September 2014</w:t>
+        <w:t xml:space="preserve">Markey</w:t>
+      </w:r>
+      <w:r>
+        <w:rPr>
+          <w:rFonts w:ascii="Trebuchet MS" w:cs="Trebuchet MS" w:eastAsia="Trebuchet MS" w:hAnsi="Trebuchet MS"/>
+          <w:b w:val="1"/>
+          <w:sz w:val="20"/>
+          <w:szCs w:val="20"/>
+          <w:rtl w:val="0"/>
+        </w:rPr>
+        <w:t xml:space="preserve"> | </w:t>
+      </w:r>
+      <w:hyperlink r:id="rId16">
+        <w:r>
+          <w:rPr>
+            <w:rFonts w:ascii="Trebuchet MS" w:cs="Trebuchet MS" w:eastAsia="Trebuchet MS" w:hAnsi="Trebuchet MS"/>
+            <w:color w:val="1155cc"/>
+            <w:sz w:val="20"/>
+            <w:szCs w:val="20"/>
+            <w:u w:val="single"/>
+            <w:rtl w:val="0"/>
+          </w:rPr>
+          <w:t xml:space="preserve">Production Site</w:t>
+        </w:r>
+      </w:hyperlink>
+      <w:r>
+        <w:rPr>
+          <w:rtl w:val="0"/>
+        </w:rPr>
+        <w:t xml:space="preserve"> | </w:t>
+      </w:r>
+      <w:hyperlink r:id="rId17">
+        <w:r>
+          <w:rPr>
+            <w:rFonts w:ascii="Trebuchet MS" w:cs="Trebuchet MS" w:eastAsia="Trebuchet MS" w:hAnsi="Trebuchet MS"/>
+            <w:color w:val="1155cc"/>
+            <w:sz w:val="20"/>
+            <w:szCs w:val="20"/>
+            <w:u w:val="single"/>
+            <w:rtl w:val="0"/>
+          </w:rPr>
+          <w:t xml:space="preserve">Code</w:t>
+        </w:r>
+      </w:hyperlink>
+      <w:r>
+        <w:rPr>
+          <w:rFonts w:ascii="Trebuchet MS" w:cs="Trebuchet MS" w:eastAsia="Trebuchet MS" w:hAnsi="Trebuchet MS"/>
+          <w:b w:val="1"/>
+          <w:sz w:val="20"/>
+          <w:szCs w:val="20"/>
+          <w:rtl w:val="0"/>
+        </w:rPr>
+        <w:t xml:space="preserve"> | </w:t>
+      </w:r>
+      <w:r>
+        <w:rPr>
+          <w:rFonts w:ascii="Trebuchet MS" w:cs="Trebuchet MS" w:eastAsia="Trebuchet MS" w:hAnsi="Trebuchet MS"/>
+          <w:sz w:val="20"/>
+          <w:szCs w:val="20"/>
+          <w:rtl w:val="0"/>
+        </w:rPr>
+        <w:t xml:space="preserve">September 2016</w:t>
+      </w:r>
+    </w:p>
+    <w:p>
+      <w:pPr>
+        <w:widowControl w:val="0"/>
+        <w:spacing w:line="240" w:lineRule="auto"/>
+        <w:contextualSpacing w:val="0"/>
+      </w:pPr>
+      <w:r>
+        <w:rPr>
+          <w:rFonts w:ascii="Trebuchet MS" w:cs="Trebuchet MS" w:eastAsia="Trebuchet MS" w:hAnsi="Trebuchet MS"/>
+          <w:b w:val="1"/>
+          <w:sz w:val="20"/>
+          <w:szCs w:val="20"/>
+          <w:rtl w:val="0"/>
+        </w:rPr>
+        <w:tab/>
+        <w:tab/>
+      </w:r>
+      <w:r>
+        <w:rPr>
+          <w:rFonts w:ascii="Trebuchet MS" w:cs="Trebuchet MS" w:eastAsia="Trebuchet MS" w:hAnsi="Trebuchet MS"/>
+          <w:i w:val="1"/>
+          <w:sz w:val="20"/>
+          <w:szCs w:val="20"/>
+          <w:rtl w:val="0"/>
+        </w:rPr>
+        <w:t xml:space="preserve">eCommerce site simulating selling concert tickets</w:t>
       </w:r>
     </w:p>
     <w:p>
@@ -1285,16 +1397,17 @@
           <w:rFonts w:ascii="Trebuchet MS" w:cs="Trebuchet MS" w:eastAsia="Trebuchet MS" w:hAnsi="Trebuchet MS"/>
           <w:sz w:val="20"/>
           <w:szCs w:val="20"/>
-        </w:rPr>
-      </w:pPr>
-      <w:r>
-        <w:rPr>
-          <w:rFonts w:ascii="Trebuchet MS" w:cs="Trebuchet MS" w:eastAsia="Trebuchet MS" w:hAnsi="Trebuchet MS"/>
-          <w:sz w:val="20"/>
-          <w:szCs w:val="20"/>
-          <w:rtl w:val="0"/>
-        </w:rPr>
-        <w:t xml:space="preserve">Updated and maintained change order logs for Audio/Visual department</w:t>
+          <w:u w:val="none"/>
+        </w:rPr>
+      </w:pPr>
+      <w:r>
+        <w:rPr>
+          <w:rFonts w:ascii="Trebuchet MS" w:cs="Trebuchet MS" w:eastAsia="Trebuchet MS" w:hAnsi="Trebuchet MS"/>
+          <w:sz w:val="20"/>
+          <w:szCs w:val="20"/>
+          <w:rtl w:val="0"/>
+        </w:rPr>
+        <w:t xml:space="preserve">Assembled the artist feature of the site from the front-end to the back-end</w:t>
       </w:r>
     </w:p>
     <w:p>
@@ -1311,16 +1424,17 @@
           <w:rFonts w:ascii="Trebuchet MS" w:cs="Trebuchet MS" w:eastAsia="Trebuchet MS" w:hAnsi="Trebuchet MS"/>
           <w:sz w:val="20"/>
           <w:szCs w:val="20"/>
-        </w:rPr>
-      </w:pPr>
-      <w:r>
-        <w:rPr>
-          <w:rFonts w:ascii="Trebuchet MS" w:cs="Trebuchet MS" w:eastAsia="Trebuchet MS" w:hAnsi="Trebuchet MS"/>
-          <w:sz w:val="20"/>
-          <w:szCs w:val="20"/>
-          <w:rtl w:val="0"/>
-        </w:rPr>
-        <w:t xml:space="preserve">Assisted project managers at various sites around Manhattan</w:t>
+          <w:u w:val="none"/>
+        </w:rPr>
+      </w:pPr>
+      <w:r>
+        <w:rPr>
+          <w:rFonts w:ascii="Trebuchet MS" w:cs="Trebuchet MS" w:eastAsia="Trebuchet MS" w:hAnsi="Trebuchet MS"/>
+          <w:sz w:val="20"/>
+          <w:szCs w:val="20"/>
+          <w:rtl w:val="0"/>
+        </w:rPr>
+        <w:t xml:space="preserve">Implemented user logging and session storage</w:t>
       </w:r>
     </w:p>
     <w:p>
@@ -1337,68 +1451,29 @@
           <w:rFonts w:ascii="Trebuchet MS" w:cs="Trebuchet MS" w:eastAsia="Trebuchet MS" w:hAnsi="Trebuchet MS"/>
           <w:sz w:val="20"/>
           <w:szCs w:val="20"/>
-        </w:rPr>
-      </w:pPr>
-      <w:r>
-        <w:rPr>
-          <w:rFonts w:ascii="Trebuchet MS" w:cs="Trebuchet MS" w:eastAsia="Trebuchet MS" w:hAnsi="Trebuchet MS"/>
-          <w:sz w:val="20"/>
-          <w:szCs w:val="20"/>
-          <w:rtl w:val="0"/>
-        </w:rPr>
-        <w:t xml:space="preserve">Managed billing, invoicing, preparation and scheduling for Project Managers</w:t>
-      </w:r>
-    </w:p>
-    <w:p>
-      <w:pPr>
-        <w:widowControl w:val="0"/>
-        <w:numPr>
-          <w:ilvl w:val="0"/>
-          <w:numId w:val="4"/>
-        </w:numPr>
-        <w:spacing w:line="240" w:lineRule="auto"/>
-        <w:ind w:left="2160" w:hanging="360"/>
-        <w:contextualSpacing w:val="1"/>
-        <w:rPr>
-          <w:rFonts w:ascii="Trebuchet MS" w:cs="Trebuchet MS" w:eastAsia="Trebuchet MS" w:hAnsi="Trebuchet MS"/>
-          <w:sz w:val="20"/>
-          <w:szCs w:val="20"/>
-        </w:rPr>
-      </w:pPr>
-      <w:r>
-        <w:rPr>
-          <w:rFonts w:ascii="Trebuchet MS" w:cs="Trebuchet MS" w:eastAsia="Trebuchet MS" w:hAnsi="Trebuchet MS"/>
-          <w:sz w:val="20"/>
-          <w:szCs w:val="20"/>
-          <w:rtl w:val="0"/>
-        </w:rPr>
-        <w:t xml:space="preserve">Found solutions for IT technical problems within the office and out in the field</w:t>
-      </w:r>
-    </w:p>
-    <w:p>
-      <w:pPr>
-        <w:widowControl w:val="0"/>
-        <w:numPr>
-          <w:ilvl w:val="0"/>
-          <w:numId w:val="4"/>
-        </w:numPr>
-        <w:spacing w:line="240" w:lineRule="auto"/>
-        <w:ind w:left="2160" w:hanging="360"/>
-        <w:contextualSpacing w:val="1"/>
-        <w:rPr>
-          <w:rFonts w:ascii="Trebuchet MS" w:cs="Trebuchet MS" w:eastAsia="Trebuchet MS" w:hAnsi="Trebuchet MS"/>
-          <w:sz w:val="20"/>
-          <w:szCs w:val="20"/>
-        </w:rPr>
-      </w:pPr>
-      <w:r>
-        <w:rPr>
-          <w:rFonts w:ascii="Trebuchet MS" w:cs="Trebuchet MS" w:eastAsia="Trebuchet MS" w:hAnsi="Trebuchet MS"/>
-          <w:sz w:val="20"/>
-          <w:szCs w:val="20"/>
-          <w:rtl w:val="0"/>
-        </w:rPr>
-        <w:t xml:space="preserve">Scheduled and maintained in field and at location service appointments</w:t>
+          <w:u w:val="none"/>
+        </w:rPr>
+      </w:pPr>
+      <w:r>
+        <w:rPr>
+          <w:rFonts w:ascii="Trebuchet MS" w:cs="Trebuchet MS" w:eastAsia="Trebuchet MS" w:hAnsi="Trebuchet MS"/>
+          <w:sz w:val="20"/>
+          <w:szCs w:val="20"/>
+          <w:rtl w:val="0"/>
+        </w:rPr>
+        <w:t xml:space="preserve"> Resolved git conflicts and integrated features into a main development branch</w:t>
+      </w:r>
+    </w:p>
+    <w:p>
+      <w:pPr>
+        <w:widowControl w:val="0"/>
+        <w:spacing w:line="240" w:lineRule="auto"/>
+        <w:contextualSpacing w:val="0"/>
+      </w:pPr>
+      <w:r>
+        <w:rPr>
+          <w:rtl w:val="0"/>
+        </w:rPr>
       </w:r>
     </w:p>
     <w:p>
@@ -1564,34 +1639,7 @@
           <w:szCs w:val="20"/>
           <w:rtl w:val="0"/>
         </w:rPr>
-        <w:t xml:space="preserve">Graduated with 3.6 GPA</w:t>
-        <w:tab/>
-      </w:r>
-    </w:p>
-    <w:p>
-      <w:pPr>
-        <w:widowControl w:val="0"/>
-        <w:numPr>
-          <w:ilvl w:val="0"/>
-          <w:numId w:val="6"/>
-        </w:numPr>
-        <w:spacing w:line="240" w:lineRule="auto"/>
-        <w:ind w:left="1440" w:hanging="360"/>
-        <w:contextualSpacing w:val="1"/>
-        <w:rPr>
-          <w:rFonts w:ascii="Trebuchet MS" w:cs="Trebuchet MS" w:eastAsia="Trebuchet MS" w:hAnsi="Trebuchet MS"/>
-          <w:sz w:val="20"/>
-          <w:szCs w:val="20"/>
-        </w:rPr>
-      </w:pPr>
-      <w:r>
-        <w:rPr>
-          <w:rFonts w:ascii="Trebuchet MS" w:cs="Trebuchet MS" w:eastAsia="Trebuchet MS" w:hAnsi="Trebuchet MS"/>
-          <w:sz w:val="20"/>
-          <w:szCs w:val="20"/>
-          <w:rtl w:val="0"/>
-        </w:rPr>
-        <w:t xml:space="preserve">Honors Society Phi Theta Kappa</w:t>
+        <w:t xml:space="preserve">Graduated with 3.6 GPA </w:t>
         <w:tab/>
         <w:tab/>
       </w:r>
@@ -1681,34 +1729,76 @@
         <w:ind w:left="2160" w:firstLine="1800"/>
       </w:pPr>
       <w:rPr>
-        <w:u w:val="none"/>
+        <w:rFonts w:ascii="Arial" w:cs="Arial" w:eastAsia="Arial" w:hAnsi="Arial"/>
+        <w:vertAlign w:val="baseline"/>
       </w:rPr>
     </w:lvl>
     <w:lvl w:ilvl="1">
       <w:start w:val="1"/>
       <w:numFmt w:val="bullet"/>
-      <w:lvlText w:val="○"/>
+      <w:lvlText w:val="◦"/>
+      <w:lvlJc w:val="left"/>
+      <w:pPr>
+        <w:ind w:left="2520" w:firstLine="2160"/>
+      </w:pPr>
+      <w:rPr>
+        <w:rFonts w:ascii="Arial" w:cs="Arial" w:eastAsia="Arial" w:hAnsi="Arial"/>
+        <w:vertAlign w:val="baseline"/>
+      </w:rPr>
+    </w:lvl>
+    <w:lvl w:ilvl="2">
+      <w:start w:val="1"/>
+      <w:numFmt w:val="bullet"/>
+      <w:lvlText w:val="▪"/>
       <w:lvlJc w:val="left"/>
       <w:pPr>
         <w:ind w:left="2880" w:firstLine="2520"/>
       </w:pPr>
       <w:rPr>
-        <w:u w:val="none"/>
-      </w:rPr>
-    </w:lvl>
-    <w:lvl w:ilvl="2">
-      <w:start w:val="1"/>
-      <w:numFmt w:val="bullet"/>
-      <w:lvlText w:val="■"/>
+        <w:rFonts w:ascii="Arial" w:cs="Arial" w:eastAsia="Arial" w:hAnsi="Arial"/>
+        <w:vertAlign w:val="baseline"/>
+      </w:rPr>
+    </w:lvl>
+    <w:lvl w:ilvl="3">
+      <w:start w:val="1"/>
+      <w:numFmt w:val="bullet"/>
+      <w:lvlText w:val="●"/>
+      <w:lvlJc w:val="left"/>
+      <w:pPr>
+        <w:ind w:left="3240" w:firstLine="2880"/>
+      </w:pPr>
+      <w:rPr>
+        <w:rFonts w:ascii="Arial" w:cs="Arial" w:eastAsia="Arial" w:hAnsi="Arial"/>
+        <w:vertAlign w:val="baseline"/>
+      </w:rPr>
+    </w:lvl>
+    <w:lvl w:ilvl="4">
+      <w:start w:val="1"/>
+      <w:numFmt w:val="bullet"/>
+      <w:lvlText w:val="◦"/>
       <w:lvlJc w:val="left"/>
       <w:pPr>
         <w:ind w:left="3600" w:firstLine="3240"/>
       </w:pPr>
       <w:rPr>
-        <w:u w:val="none"/>
-      </w:rPr>
-    </w:lvl>
-    <w:lvl w:ilvl="3">
+        <w:rFonts w:ascii="Arial" w:cs="Arial" w:eastAsia="Arial" w:hAnsi="Arial"/>
+        <w:vertAlign w:val="baseline"/>
+      </w:rPr>
+    </w:lvl>
+    <w:lvl w:ilvl="5">
+      <w:start w:val="1"/>
+      <w:numFmt w:val="bullet"/>
+      <w:lvlText w:val="▪"/>
+      <w:lvlJc w:val="left"/>
+      <w:pPr>
+        <w:ind w:left="3960" w:firstLine="3600"/>
+      </w:pPr>
+      <w:rPr>
+        <w:rFonts w:ascii="Arial" w:cs="Arial" w:eastAsia="Arial" w:hAnsi="Arial"/>
+        <w:vertAlign w:val="baseline"/>
+      </w:rPr>
+    </w:lvl>
+    <w:lvl w:ilvl="6">
       <w:start w:val="1"/>
       <w:numFmt w:val="bullet"/>
       <w:lvlText w:val="●"/>
@@ -1717,67 +1807,34 @@
         <w:ind w:left="4320" w:firstLine="3960"/>
       </w:pPr>
       <w:rPr>
-        <w:u w:val="none"/>
-      </w:rPr>
-    </w:lvl>
-    <w:lvl w:ilvl="4">
-      <w:start w:val="1"/>
-      <w:numFmt w:val="bullet"/>
-      <w:lvlText w:val="○"/>
+        <w:rFonts w:ascii="Arial" w:cs="Arial" w:eastAsia="Arial" w:hAnsi="Arial"/>
+        <w:vertAlign w:val="baseline"/>
+      </w:rPr>
+    </w:lvl>
+    <w:lvl w:ilvl="7">
+      <w:start w:val="1"/>
+      <w:numFmt w:val="bullet"/>
+      <w:lvlText w:val="◦"/>
+      <w:lvlJc w:val="left"/>
+      <w:pPr>
+        <w:ind w:left="4680" w:firstLine="4320"/>
+      </w:pPr>
+      <w:rPr>
+        <w:rFonts w:ascii="Arial" w:cs="Arial" w:eastAsia="Arial" w:hAnsi="Arial"/>
+        <w:vertAlign w:val="baseline"/>
+      </w:rPr>
+    </w:lvl>
+    <w:lvl w:ilvl="8">
+      <w:start w:val="1"/>
+      <w:numFmt w:val="bullet"/>
+      <w:lvlText w:val="▪"/>
       <w:lvlJc w:val="left"/>
       <w:pPr>
         <w:ind w:left="5040" w:firstLine="4680"/>
       </w:pPr>
       <w:rPr>
-        <w:u w:val="none"/>
-      </w:rPr>
-    </w:lvl>
-    <w:lvl w:ilvl="5">
-      <w:start w:val="1"/>
-      <w:numFmt w:val="bullet"/>
-      <w:lvlText w:val="■"/>
-      <w:lvlJc w:val="left"/>
-      <w:pPr>
-        <w:ind w:left="5760" w:firstLine="5400"/>
-      </w:pPr>
-      <w:rPr>
-        <w:u w:val="none"/>
-      </w:rPr>
-    </w:lvl>
-    <w:lvl w:ilvl="6">
-      <w:start w:val="1"/>
-      <w:numFmt w:val="bullet"/>
-      <w:lvlText w:val="●"/>
-      <w:lvlJc w:val="left"/>
-      <w:pPr>
-        <w:ind w:left="6480" w:firstLine="6120"/>
-      </w:pPr>
-      <w:rPr>
-        <w:u w:val="none"/>
-      </w:rPr>
-    </w:lvl>
-    <w:lvl w:ilvl="7">
-      <w:start w:val="1"/>
-      <w:numFmt w:val="bullet"/>
-      <w:lvlText w:val="○"/>
-      <w:lvlJc w:val="left"/>
-      <w:pPr>
-        <w:ind w:left="7200" w:firstLine="6840"/>
-      </w:pPr>
-      <w:rPr>
-        <w:u w:val="none"/>
-      </w:rPr>
-    </w:lvl>
-    <w:lvl w:ilvl="8">
-      <w:start w:val="1"/>
-      <w:numFmt w:val="bullet"/>
-      <w:lvlText w:val="■"/>
-      <w:lvlJc w:val="left"/>
-      <w:pPr>
-        <w:ind w:left="7920" w:firstLine="7560"/>
-      </w:pPr>
-      <w:rPr>
-        <w:u w:val="none"/>
+        <w:rFonts w:ascii="Arial" w:cs="Arial" w:eastAsia="Arial" w:hAnsi="Arial"/>
+        <w:vertAlign w:val="baseline"/>
       </w:rPr>
     </w:lvl>
   </w:abstractNum>
@@ -1791,34 +1848,31 @@
         <w:ind w:left="2160" w:firstLine="1800"/>
       </w:pPr>
       <w:rPr>
-        <w:rFonts w:ascii="Arial" w:cs="Arial" w:eastAsia="Arial" w:hAnsi="Arial"/>
-        <w:vertAlign w:val="baseline"/>
+        <w:u w:val="none"/>
       </w:rPr>
     </w:lvl>
     <w:lvl w:ilvl="1">
       <w:start w:val="1"/>
       <w:numFmt w:val="bullet"/>
-      <w:lvlText w:val="◦"/>
-      <w:lvlJc w:val="left"/>
-      <w:pPr>
-        <w:ind w:left="2520" w:firstLine="2160"/>
-      </w:pPr>
-      <w:rPr>
-        <w:rFonts w:ascii="Arial" w:cs="Arial" w:eastAsia="Arial" w:hAnsi="Arial"/>
-        <w:vertAlign w:val="baseline"/>
+      <w:lvlText w:val="○"/>
+      <w:lvlJc w:val="left"/>
+      <w:pPr>
+        <w:ind w:left="2880" w:firstLine="2520"/>
+      </w:pPr>
+      <w:rPr>
+        <w:u w:val="none"/>
       </w:rPr>
     </w:lvl>
     <w:lvl w:ilvl="2">
       <w:start w:val="1"/>
       <w:numFmt w:val="bullet"/>
-      <w:lvlText w:val="▪"/>
-      <w:lvlJc w:val="left"/>
-      <w:pPr>
-        <w:ind w:left="2880" w:firstLine="2520"/>
-      </w:pPr>
-      <w:rPr>
-        <w:rFonts w:ascii="Arial" w:cs="Arial" w:eastAsia="Arial" w:hAnsi="Arial"/>
-        <w:vertAlign w:val="baseline"/>
+      <w:lvlText w:val="■"/>
+      <w:lvlJc w:val="left"/>
+      <w:pPr>
+        <w:ind w:left="3600" w:firstLine="3240"/>
+      </w:pPr>
+      <w:rPr>
+        <w:u w:val="none"/>
       </w:rPr>
     </w:lvl>
     <w:lvl w:ilvl="3">
@@ -1827,37 +1881,34 @@
       <w:lvlText w:val="●"/>
       <w:lvlJc w:val="left"/>
       <w:pPr>
-        <w:ind w:left="3240" w:firstLine="2880"/>
-      </w:pPr>
-      <w:rPr>
-        <w:rFonts w:ascii="Arial" w:cs="Arial" w:eastAsia="Arial" w:hAnsi="Arial"/>
-        <w:vertAlign w:val="baseline"/>
+        <w:ind w:left="4320" w:firstLine="3960"/>
+      </w:pPr>
+      <w:rPr>
+        <w:u w:val="none"/>
       </w:rPr>
     </w:lvl>
     <w:lvl w:ilvl="4">
       <w:start w:val="1"/>
       <w:numFmt w:val="bullet"/>
-      <w:lvlText w:val="◦"/>
-      <w:lvlJc w:val="left"/>
-      <w:pPr>
-        <w:ind w:left="3600" w:firstLine="3240"/>
-      </w:pPr>
-      <w:rPr>
-        <w:rFonts w:ascii="Arial" w:cs="Arial" w:eastAsia="Arial" w:hAnsi="Arial"/>
-        <w:vertAlign w:val="baseline"/>
+      <w:lvlText w:val="○"/>
+      <w:lvlJc w:val="left"/>
+      <w:pPr>
+        <w:ind w:left="5040" w:firstLine="4680"/>
+      </w:pPr>
+      <w:rPr>
+        <w:u w:val="none"/>
       </w:rPr>
     </w:lvl>
     <w:lvl w:ilvl="5">
       <w:start w:val="1"/>
       <w:numFmt w:val="bullet"/>
-      <w:lvlText w:val="▪"/>
-      <w:lvlJc w:val="left"/>
-      <w:pPr>
-        <w:ind w:left="3960" w:firstLine="3600"/>
-      </w:pPr>
-      <w:rPr>
-        <w:rFonts w:ascii="Arial" w:cs="Arial" w:eastAsia="Arial" w:hAnsi="Arial"/>
-        <w:vertAlign w:val="baseline"/>
+      <w:lvlText w:val="■"/>
+      <w:lvlJc w:val="left"/>
+      <w:pPr>
+        <w:ind w:left="5760" w:firstLine="5400"/>
+      </w:pPr>
+      <w:rPr>
+        <w:u w:val="none"/>
       </w:rPr>
     </w:lvl>
     <w:lvl w:ilvl="6">
@@ -1866,37 +1917,34 @@
       <w:lvlText w:val="●"/>
       <w:lvlJc w:val="left"/>
       <w:pPr>
-        <w:ind w:left="4320" w:firstLine="3960"/>
-      </w:pPr>
-      <w:rPr>
-        <w:rFonts w:ascii="Arial" w:cs="Arial" w:eastAsia="Arial" w:hAnsi="Arial"/>
-        <w:vertAlign w:val="baseline"/>
+        <w:ind w:left="6480" w:firstLine="6120"/>
+      </w:pPr>
+      <w:rPr>
+        <w:u w:val="none"/>
       </w:rPr>
     </w:lvl>
     <w:lvl w:ilvl="7">
       <w:start w:val="1"/>
       <w:numFmt w:val="bullet"/>
-      <w:lvlText w:val="◦"/>
-      <w:lvlJc w:val="left"/>
-      <w:pPr>
-        <w:ind w:left="4680" w:firstLine="4320"/>
-      </w:pPr>
-      <w:rPr>
-        <w:rFonts w:ascii="Arial" w:cs="Arial" w:eastAsia="Arial" w:hAnsi="Arial"/>
-        <w:vertAlign w:val="baseline"/>
+      <w:lvlText w:val="○"/>
+      <w:lvlJc w:val="left"/>
+      <w:pPr>
+        <w:ind w:left="7200" w:firstLine="6840"/>
+      </w:pPr>
+      <w:rPr>
+        <w:u w:val="none"/>
       </w:rPr>
     </w:lvl>
     <w:lvl w:ilvl="8">
       <w:start w:val="1"/>
       <w:numFmt w:val="bullet"/>
-      <w:lvlText w:val="▪"/>
-      <w:lvlJc w:val="left"/>
-      <w:pPr>
-        <w:ind w:left="5040" w:firstLine="4680"/>
-      </w:pPr>
-      <w:rPr>
-        <w:rFonts w:ascii="Arial" w:cs="Arial" w:eastAsia="Arial" w:hAnsi="Arial"/>
-        <w:vertAlign w:val="baseline"/>
+      <w:lvlText w:val="■"/>
+      <w:lvlJc w:val="left"/>
+      <w:pPr>
+        <w:ind w:left="7920" w:firstLine="7560"/>
+      </w:pPr>
+      <w:rPr>
+        <w:u w:val="none"/>
       </w:rPr>
     </w:lvl>
   </w:abstractNum>
@@ -2020,34 +2068,31 @@
         <w:ind w:left="2160" w:firstLine="1800"/>
       </w:pPr>
       <w:rPr>
-        <w:rFonts w:ascii="Arial" w:cs="Arial" w:eastAsia="Arial" w:hAnsi="Arial"/>
-        <w:vertAlign w:val="baseline"/>
+        <w:u w:val="none"/>
       </w:rPr>
     </w:lvl>
     <w:lvl w:ilvl="1">
       <w:start w:val="1"/>
       <w:numFmt w:val="bullet"/>
-      <w:lvlText w:val="◦"/>
-      <w:lvlJc w:val="left"/>
-      <w:pPr>
-        <w:ind w:left="2520" w:firstLine="2160"/>
-      </w:pPr>
-      <w:rPr>
-        <w:rFonts w:ascii="Arial" w:cs="Arial" w:eastAsia="Arial" w:hAnsi="Arial"/>
-        <w:vertAlign w:val="baseline"/>
+      <w:lvlText w:val="○"/>
+      <w:lvlJc w:val="left"/>
+      <w:pPr>
+        <w:ind w:left="2880" w:firstLine="2520"/>
+      </w:pPr>
+      <w:rPr>
+        <w:u w:val="none"/>
       </w:rPr>
     </w:lvl>
     <w:lvl w:ilvl="2">
       <w:start w:val="1"/>
       <w:numFmt w:val="bullet"/>
-      <w:lvlText w:val="▪"/>
-      <w:lvlJc w:val="left"/>
-      <w:pPr>
-        <w:ind w:left="2880" w:firstLine="2520"/>
-      </w:pPr>
-      <w:rPr>
-        <w:rFonts w:ascii="Arial" w:cs="Arial" w:eastAsia="Arial" w:hAnsi="Arial"/>
-        <w:vertAlign w:val="baseline"/>
+      <w:lvlText w:val="■"/>
+      <w:lvlJc w:val="left"/>
+      <w:pPr>
+        <w:ind w:left="3600" w:firstLine="3240"/>
+      </w:pPr>
+      <w:rPr>
+        <w:u w:val="none"/>
       </w:rPr>
     </w:lvl>
     <w:lvl w:ilvl="3">
@@ -2056,37 +2101,34 @@
       <w:lvlText w:val="●"/>
       <w:lvlJc w:val="left"/>
       <w:pPr>
-        <w:ind w:left="3240" w:firstLine="2880"/>
-      </w:pPr>
-      <w:rPr>
-        <w:rFonts w:ascii="Arial" w:cs="Arial" w:eastAsia="Arial" w:hAnsi="Arial"/>
-        <w:vertAlign w:val="baseline"/>
+        <w:ind w:left="4320" w:firstLine="3960"/>
+      </w:pPr>
+      <w:rPr>
+        <w:u w:val="none"/>
       </w:rPr>
     </w:lvl>
     <w:lvl w:ilvl="4">
       <w:start w:val="1"/>
       <w:numFmt w:val="bullet"/>
-      <w:lvlText w:val="◦"/>
-      <w:lvlJc w:val="left"/>
-      <w:pPr>
-        <w:ind w:left="3600" w:firstLine="3240"/>
-      </w:pPr>
-      <w:rPr>
-        <w:rFonts w:ascii="Arial" w:cs="Arial" w:eastAsia="Arial" w:hAnsi="Arial"/>
-        <w:vertAlign w:val="baseline"/>
+      <w:lvlText w:val="○"/>
+      <w:lvlJc w:val="left"/>
+      <w:pPr>
+        <w:ind w:left="5040" w:firstLine="4680"/>
+      </w:pPr>
+      <w:rPr>
+        <w:u w:val="none"/>
       </w:rPr>
     </w:lvl>
     <w:lvl w:ilvl="5">
       <w:start w:val="1"/>
       <w:numFmt w:val="bullet"/>
-      <w:lvlText w:val="▪"/>
-      <w:lvlJc w:val="left"/>
-      <w:pPr>
-        <w:ind w:left="3960" w:firstLine="3600"/>
-      </w:pPr>
-      <w:rPr>
-        <w:rFonts w:ascii="Arial" w:cs="Arial" w:eastAsia="Arial" w:hAnsi="Arial"/>
-        <w:vertAlign w:val="baseline"/>
+      <w:lvlText w:val="■"/>
+      <w:lvlJc w:val="left"/>
+      <w:pPr>
+        <w:ind w:left="5760" w:firstLine="5400"/>
+      </w:pPr>
+      <w:rPr>
+        <w:u w:val="none"/>
       </w:rPr>
     </w:lvl>
     <w:lvl w:ilvl="6">
@@ -2095,37 +2137,34 @@
       <w:lvlText w:val="●"/>
       <w:lvlJc w:val="left"/>
       <w:pPr>
-        <w:ind w:left="4320" w:firstLine="3960"/>
-      </w:pPr>
-      <w:rPr>
-        <w:rFonts w:ascii="Arial" w:cs="Arial" w:eastAsia="Arial" w:hAnsi="Arial"/>
-        <w:vertAlign w:val="baseline"/>
+        <w:ind w:left="6480" w:firstLine="6120"/>
+      </w:pPr>
+      <w:rPr>
+        <w:u w:val="none"/>
       </w:rPr>
     </w:lvl>
     <w:lvl w:ilvl="7">
       <w:start w:val="1"/>
       <w:numFmt w:val="bullet"/>
-      <w:lvlText w:val="◦"/>
-      <w:lvlJc w:val="left"/>
-      <w:pPr>
-        <w:ind w:left="4680" w:firstLine="4320"/>
-      </w:pPr>
-      <w:rPr>
-        <w:rFonts w:ascii="Arial" w:cs="Arial" w:eastAsia="Arial" w:hAnsi="Arial"/>
-        <w:vertAlign w:val="baseline"/>
+      <w:lvlText w:val="○"/>
+      <w:lvlJc w:val="left"/>
+      <w:pPr>
+        <w:ind w:left="7200" w:firstLine="6840"/>
+      </w:pPr>
+      <w:rPr>
+        <w:u w:val="none"/>
       </w:rPr>
     </w:lvl>
     <w:lvl w:ilvl="8">
       <w:start w:val="1"/>
       <w:numFmt w:val="bullet"/>
-      <w:lvlText w:val="▪"/>
-      <w:lvlJc w:val="left"/>
-      <w:pPr>
-        <w:ind w:left="5040" w:firstLine="4680"/>
-      </w:pPr>
-      <w:rPr>
-        <w:rFonts w:ascii="Arial" w:cs="Arial" w:eastAsia="Arial" w:hAnsi="Arial"/>
-        <w:vertAlign w:val="baseline"/>
+      <w:lvlText w:val="■"/>
+      <w:lvlJc w:val="left"/>
+      <w:pPr>
+        <w:ind w:left="7920" w:firstLine="7560"/>
+      </w:pPr>
+      <w:rPr>
+        <w:u w:val="none"/>
       </w:rPr>
     </w:lvl>
   </w:abstractNum>

--- a/browser/asset/Jose_Renteria_Resume.docx
+++ b/browser/asset/Jose_Renteria_Resume.docx
@@ -36,7 +36,6 @@
         <w:r>
           <w:rPr>
             <w:rFonts w:ascii="Trebuchet MS" w:cs="Trebuchet MS" w:eastAsia="Trebuchet MS" w:hAnsi="Trebuchet MS"/>
-            <w:color w:val="1155cc"/>
             <w:sz w:val="20"/>
             <w:szCs w:val="20"/>
             <w:highlight w:val="white"/>
@@ -49,7 +48,6 @@
       <w:r>
         <w:rPr>
           <w:rFonts w:ascii="Trebuchet MS" w:cs="Trebuchet MS" w:eastAsia="Trebuchet MS" w:hAnsi="Trebuchet MS"/>
-          <w:color w:val="333333"/>
           <w:sz w:val="20"/>
           <w:szCs w:val="20"/>
           <w:highlight w:val="white"/>
@@ -61,7 +59,6 @@
         <w:r>
           <w:rPr>
             <w:rFonts w:ascii="Trebuchet MS" w:cs="Trebuchet MS" w:eastAsia="Trebuchet MS" w:hAnsi="Trebuchet MS"/>
-            <w:color w:val="1155cc"/>
             <w:sz w:val="20"/>
             <w:szCs w:val="20"/>
             <w:highlight w:val="white"/>
@@ -82,7 +79,6 @@
       <w:hyperlink r:id="rId7">
         <w:r>
           <w:rPr>
-            <w:color w:val="1155cc"/>
             <w:sz w:val="20"/>
             <w:szCs w:val="20"/>
             <w:u w:val="single"/>
@@ -108,7 +104,6 @@
         <w:r>
           <w:rPr>
             <w:rFonts w:ascii="Trebuchet MS" w:cs="Trebuchet MS" w:eastAsia="Trebuchet MS" w:hAnsi="Trebuchet MS"/>
-            <w:color w:val="1155cc"/>
             <w:sz w:val="20"/>
             <w:szCs w:val="20"/>
             <w:u w:val="single"/>
@@ -121,7 +116,6 @@
         <w:r>
           <w:rPr>
             <w:rFonts w:ascii="Trebuchet MS" w:cs="Trebuchet MS" w:eastAsia="Trebuchet MS" w:hAnsi="Trebuchet MS"/>
-            <w:color w:val="1155cc"/>
             <w:sz w:val="20"/>
             <w:szCs w:val="20"/>
             <w:u w:val="single"/>
@@ -372,7 +366,6 @@
         <w:r>
           <w:rPr>
             <w:rFonts w:ascii="Trebuchet MS" w:cs="Trebuchet MS" w:eastAsia="Trebuchet MS" w:hAnsi="Trebuchet MS"/>
-            <w:color w:val="1155cc"/>
             <w:sz w:val="20"/>
             <w:szCs w:val="20"/>
             <w:u w:val="single"/>
@@ -423,7 +416,6 @@
       <w:r>
         <w:rPr>
           <w:rFonts w:ascii="Trebuchet MS" w:cs="Trebuchet MS" w:eastAsia="Trebuchet MS" w:hAnsi="Trebuchet MS"/>
-          <w:color w:val="333333"/>
           <w:sz w:val="20"/>
           <w:szCs w:val="20"/>
           <w:highlight w:val="white"/>
@@ -444,7 +436,6 @@
         <w:contextualSpacing w:val="1"/>
         <w:rPr>
           <w:rFonts w:ascii="Trebuchet MS" w:cs="Trebuchet MS" w:eastAsia="Trebuchet MS" w:hAnsi="Trebuchet MS"/>
-          <w:color w:val="333333"/>
           <w:sz w:val="20"/>
           <w:szCs w:val="20"/>
           <w:highlight w:val="white"/>
@@ -453,7 +444,6 @@
       <w:r>
         <w:rPr>
           <w:rFonts w:ascii="Trebuchet MS" w:cs="Trebuchet MS" w:eastAsia="Trebuchet MS" w:hAnsi="Trebuchet MS"/>
-          <w:color w:val="333333"/>
           <w:sz w:val="20"/>
           <w:szCs w:val="20"/>
           <w:highlight w:val="white"/>
@@ -474,7 +464,6 @@
         <w:contextualSpacing w:val="1"/>
         <w:rPr>
           <w:rFonts w:ascii="Trebuchet MS" w:cs="Trebuchet MS" w:eastAsia="Trebuchet MS" w:hAnsi="Trebuchet MS"/>
-          <w:color w:val="333333"/>
           <w:sz w:val="20"/>
           <w:szCs w:val="20"/>
           <w:highlight w:val="white"/>
@@ -483,7 +472,6 @@
       <w:r>
         <w:rPr>
           <w:rFonts w:ascii="Trebuchet MS" w:cs="Trebuchet MS" w:eastAsia="Trebuchet MS" w:hAnsi="Trebuchet MS"/>
-          <w:color w:val="333333"/>
           <w:sz w:val="20"/>
           <w:szCs w:val="20"/>
           <w:highlight w:val="white"/>
@@ -504,7 +492,6 @@
         <w:contextualSpacing w:val="1"/>
         <w:rPr>
           <w:rFonts w:ascii="Trebuchet MS" w:cs="Trebuchet MS" w:eastAsia="Trebuchet MS" w:hAnsi="Trebuchet MS"/>
-          <w:color w:val="333333"/>
           <w:sz w:val="20"/>
           <w:szCs w:val="20"/>
           <w:highlight w:val="white"/>
@@ -513,7 +500,6 @@
       <w:r>
         <w:rPr>
           <w:rFonts w:ascii="Trebuchet MS" w:cs="Trebuchet MS" w:eastAsia="Trebuchet MS" w:hAnsi="Trebuchet MS"/>
-          <w:color w:val="333333"/>
           <w:sz w:val="20"/>
           <w:szCs w:val="20"/>
           <w:highlight w:val="white"/>
@@ -563,7 +549,6 @@
         <w:r>
           <w:rPr>
             <w:rFonts w:ascii="Trebuchet MS" w:cs="Trebuchet MS" w:eastAsia="Trebuchet MS" w:hAnsi="Trebuchet MS"/>
-            <w:color w:val="1155cc"/>
             <w:sz w:val="20"/>
             <w:szCs w:val="20"/>
             <w:u w:val="single"/>
@@ -683,7 +668,6 @@
       <w:r>
         <w:rPr>
           <w:rFonts w:ascii="Trebuchet MS" w:cs="Trebuchet MS" w:eastAsia="Trebuchet MS" w:hAnsi="Trebuchet MS"/>
-          <w:color w:val="980000"/>
           <w:sz w:val="20"/>
           <w:szCs w:val="20"/>
           <w:rtl w:val="0"/>
@@ -796,7 +780,6 @@
         <w:r>
           <w:rPr>
             <w:rFonts w:ascii="Trebuchet MS" w:cs="Trebuchet MS" w:eastAsia="Trebuchet MS" w:hAnsi="Trebuchet MS"/>
-            <w:color w:val="1155cc"/>
             <w:sz w:val="20"/>
             <w:szCs w:val="20"/>
             <w:u w:val="single"/>
@@ -815,7 +798,6 @@
         <w:r>
           <w:rPr>
             <w:rFonts w:ascii="Trebuchet MS" w:cs="Trebuchet MS" w:eastAsia="Trebuchet MS" w:hAnsi="Trebuchet MS"/>
-            <w:color w:val="1155cc"/>
             <w:sz w:val="20"/>
             <w:szCs w:val="20"/>
             <w:u w:val="single"/>
@@ -891,7 +873,6 @@
           <w:rFonts w:ascii="Trebuchet MS" w:cs="Trebuchet MS" w:eastAsia="Trebuchet MS" w:hAnsi="Trebuchet MS"/>
           <w:sz w:val="20"/>
           <w:szCs w:val="20"/>
-          <w:u w:val="none"/>
         </w:rPr>
       </w:pPr>
       <w:r>
@@ -921,7 +902,6 @@
           <w:rFonts w:ascii="Trebuchet MS" w:cs="Trebuchet MS" w:eastAsia="Trebuchet MS" w:hAnsi="Trebuchet MS"/>
           <w:sz w:val="20"/>
           <w:szCs w:val="20"/>
-          <w:u w:val="none"/>
         </w:rPr>
       </w:pPr>
       <w:r>
@@ -951,7 +931,6 @@
           <w:rFonts w:ascii="Trebuchet MS" w:cs="Trebuchet MS" w:eastAsia="Trebuchet MS" w:hAnsi="Trebuchet MS"/>
           <w:sz w:val="20"/>
           <w:szCs w:val="20"/>
-          <w:u w:val="none"/>
         </w:rPr>
       </w:pPr>
       <w:r>
@@ -981,7 +960,6 @@
           <w:rFonts w:ascii="Trebuchet MS" w:cs="Trebuchet MS" w:eastAsia="Trebuchet MS" w:hAnsi="Trebuchet MS"/>
           <w:sz w:val="20"/>
           <w:szCs w:val="20"/>
-          <w:u w:val="none"/>
         </w:rPr>
       </w:pPr>
       <w:r>
@@ -1011,7 +989,6 @@
           <w:rFonts w:ascii="Trebuchet MS" w:cs="Trebuchet MS" w:eastAsia="Trebuchet MS" w:hAnsi="Trebuchet MS"/>
           <w:sz w:val="20"/>
           <w:szCs w:val="20"/>
-          <w:u w:val="none"/>
         </w:rPr>
       </w:pPr>
       <w:r>
@@ -1056,7 +1033,6 @@
         <w:r>
           <w:rPr>
             <w:rFonts w:ascii="Trebuchet MS" w:cs="Trebuchet MS" w:eastAsia="Trebuchet MS" w:hAnsi="Trebuchet MS"/>
-            <w:color w:val="1155cc"/>
             <w:sz w:val="20"/>
             <w:szCs w:val="20"/>
             <w:u w:val="single"/>
@@ -1089,7 +1065,6 @@
         <w:r>
           <w:rPr>
             <w:rFonts w:ascii="Trebuchet MS" w:cs="Trebuchet MS" w:eastAsia="Trebuchet MS" w:hAnsi="Trebuchet MS"/>
-            <w:color w:val="1155cc"/>
             <w:sz w:val="20"/>
             <w:szCs w:val="20"/>
             <w:u w:val="single"/>
@@ -1194,7 +1169,6 @@
           <w:rFonts w:ascii="Trebuchet MS" w:cs="Trebuchet MS" w:eastAsia="Trebuchet MS" w:hAnsi="Trebuchet MS"/>
           <w:sz w:val="20"/>
           <w:szCs w:val="20"/>
-          <w:u w:val="none"/>
         </w:rPr>
       </w:pPr>
       <w:r>
@@ -1221,7 +1195,6 @@
           <w:rFonts w:ascii="Trebuchet MS" w:cs="Trebuchet MS" w:eastAsia="Trebuchet MS" w:hAnsi="Trebuchet MS"/>
           <w:sz w:val="20"/>
           <w:szCs w:val="20"/>
-          <w:u w:val="none"/>
         </w:rPr>
       </w:pPr>
       <w:r>
@@ -1248,7 +1221,6 @@
           <w:rFonts w:ascii="Trebuchet MS" w:cs="Trebuchet MS" w:eastAsia="Trebuchet MS" w:hAnsi="Trebuchet MS"/>
           <w:sz w:val="20"/>
           <w:szCs w:val="20"/>
-          <w:u w:val="none"/>
         </w:rPr>
       </w:pPr>
       <w:r>
@@ -1307,7 +1279,6 @@
         <w:r>
           <w:rPr>
             <w:rFonts w:ascii="Trebuchet MS" w:cs="Trebuchet MS" w:eastAsia="Trebuchet MS" w:hAnsi="Trebuchet MS"/>
-            <w:color w:val="1155cc"/>
             <w:sz w:val="20"/>
             <w:szCs w:val="20"/>
             <w:u w:val="single"/>
@@ -1326,7 +1297,6 @@
         <w:r>
           <w:rPr>
             <w:rFonts w:ascii="Trebuchet MS" w:cs="Trebuchet MS" w:eastAsia="Trebuchet MS" w:hAnsi="Trebuchet MS"/>
-            <w:color w:val="1155cc"/>
             <w:sz w:val="20"/>
             <w:szCs w:val="20"/>
             <w:u w:val="single"/>
@@ -1397,7 +1367,6 @@
           <w:rFonts w:ascii="Trebuchet MS" w:cs="Trebuchet MS" w:eastAsia="Trebuchet MS" w:hAnsi="Trebuchet MS"/>
           <w:sz w:val="20"/>
           <w:szCs w:val="20"/>
-          <w:u w:val="none"/>
         </w:rPr>
       </w:pPr>
       <w:r>
@@ -1424,7 +1393,6 @@
           <w:rFonts w:ascii="Trebuchet MS" w:cs="Trebuchet MS" w:eastAsia="Trebuchet MS" w:hAnsi="Trebuchet MS"/>
           <w:sz w:val="20"/>
           <w:szCs w:val="20"/>
-          <w:u w:val="none"/>
         </w:rPr>
       </w:pPr>
       <w:r>
@@ -1451,7 +1419,6 @@
           <w:rFonts w:ascii="Trebuchet MS" w:cs="Trebuchet MS" w:eastAsia="Trebuchet MS" w:hAnsi="Trebuchet MS"/>
           <w:sz w:val="20"/>
           <w:szCs w:val="20"/>
-          <w:u w:val="none"/>
         </w:rPr>
       </w:pPr>
       <w:r>
